--- a/public/Form-template/FormNo.49.docx
+++ b/public/Form-template/FormNo.49.docx
@@ -6,17 +6,19 @@
       <w:pPr>
         <w:pStyle w:val="5"/>
         <w:rPr>
-          <w:rFonts w:ascii="Times New Roman"/>
-          <w:sz w:val="20"/>
-        </w:rPr>
-      </w:pPr>
-    </w:p>
-    <w:p>
-      <w:pPr>
-        <w:pStyle w:val="5"/>
-        <w:rPr>
-          <w:rFonts w:ascii="Times New Roman"/>
-          <w:sz w:val="20"/>
+          <w:rFonts w:hint="default" w:ascii="Verdana" w:hAnsi="Verdana" w:cs="Verdana"/>
+          <w:sz w:val="22"/>
+          <w:szCs w:val="22"/>
+        </w:rPr>
+      </w:pPr>
+    </w:p>
+    <w:p>
+      <w:pPr>
+        <w:pStyle w:val="5"/>
+        <w:rPr>
+          <w:rFonts w:hint="default" w:ascii="Verdana" w:hAnsi="Verdana" w:cs="Verdana"/>
+          <w:sz w:val="22"/>
+          <w:szCs w:val="22"/>
         </w:rPr>
       </w:pPr>
     </w:p>
@@ -25,8 +27,9 @@
         <w:pStyle w:val="5"/>
         <w:spacing w:before="2"/>
         <w:rPr>
-          <w:rFonts w:ascii="Times New Roman"/>
-          <w:sz w:val="21"/>
+          <w:rFonts w:hint="default" w:ascii="Verdana" w:hAnsi="Verdana" w:cs="Verdana"/>
+          <w:sz w:val="22"/>
+          <w:szCs w:val="22"/>
         </w:rPr>
       </w:pPr>
     </w:p>
@@ -35,8 +38,18 @@
         <w:pStyle w:val="5"/>
         <w:ind w:left="21"/>
         <w:jc w:val="center"/>
-      </w:pPr>
-      <w:r>
+        <w:rPr>
+          <w:rFonts w:hint="default" w:ascii="Verdana" w:hAnsi="Verdana" w:cs="Verdana"/>
+          <w:sz w:val="22"/>
+          <w:szCs w:val="22"/>
+        </w:rPr>
+      </w:pPr>
+      <w:r>
+        <w:rPr>
+          <w:rFonts w:hint="default" w:ascii="Verdana" w:hAnsi="Verdana" w:cs="Verdana"/>
+          <w:sz w:val="22"/>
+          <w:szCs w:val="22"/>
+        </w:rPr>
         <w:t>Republic of the Philippines</w:t>
       </w:r>
     </w:p>
@@ -46,9 +59,39 @@
         <w:spacing w:before="41"/>
         <w:ind w:left="25"/>
         <w:jc w:val="center"/>
-      </w:pPr>
-      <w:r>
+        <w:rPr>
+          <w:rFonts w:hint="default" w:ascii="Verdana" w:hAnsi="Verdana" w:cs="Verdana"/>
+          <w:sz w:val="22"/>
+          <w:szCs w:val="22"/>
+        </w:rPr>
+      </w:pPr>
+      <w:r>
+        <w:rPr>
+          <w:rFonts w:hint="default" w:ascii="Verdana" w:hAnsi="Verdana" w:cs="Verdana"/>
+          <w:sz w:val="22"/>
+          <w:szCs w:val="22"/>
+        </w:rPr>
         <w:t>DEPARTMENT OF AGRARIAN REFORM</w:t>
+      </w:r>
+    </w:p>
+    <w:p>
+      <w:pPr>
+        <w:jc w:val="center"/>
+        <w:rPr>
+          <w:rFonts w:hint="default" w:cs="Verdana"/>
+          <w:sz w:val="22"/>
+          <w:szCs w:val="22"/>
+          <w:lang w:val="en-US"/>
+        </w:rPr>
+      </w:pPr>
+      <w:r>
+        <w:rPr>
+          <w:rFonts w:hint="default" w:cs="Verdana"/>
+          <w:sz w:val="22"/>
+          <w:szCs w:val="22"/>
+          <w:lang w:val="en-US"/>
+        </w:rPr>
+        <w:t>Region No. 8</w:t>
       </w:r>
     </w:p>
     <w:p>
@@ -61,32 +104,53 @@
         <w:ind w:left="69"/>
         <w:jc w:val="center"/>
         <w:rPr>
-          <w:rFonts w:hint="default" w:ascii="Times New Roman"/>
-          <w:lang w:val="en-US"/>
-        </w:rPr>
-      </w:pPr>
-      <w:r>
+          <w:rFonts w:hint="default" w:ascii="Verdana" w:hAnsi="Verdana" w:cs="Verdana"/>
+          <w:spacing w:val="-1"/>
+          <w:sz w:val="22"/>
+          <w:szCs w:val="22"/>
+          <w:lang w:val="en-US"/>
+        </w:rPr>
+      </w:pPr>
+      <w:r>
+        <w:rPr>
+          <w:rFonts w:hint="default" w:ascii="Verdana" w:hAnsi="Verdana" w:cs="Verdana"/>
+          <w:sz w:val="22"/>
+          <w:szCs w:val="22"/>
+        </w:rPr>
         <w:t>Province</w:t>
       </w:r>
       <w:r>
         <w:rPr>
+          <w:rFonts w:hint="default" w:ascii="Verdana" w:hAnsi="Verdana" w:cs="Verdana"/>
           <w:spacing w:val="-6"/>
+          <w:sz w:val="22"/>
+          <w:szCs w:val="22"/>
         </w:rPr>
         <w:t xml:space="preserve"> </w:t>
       </w:r>
       <w:r>
+        <w:rPr>
+          <w:rFonts w:hint="default" w:ascii="Verdana" w:hAnsi="Verdana" w:cs="Verdana"/>
+          <w:sz w:val="22"/>
+          <w:szCs w:val="22"/>
+        </w:rPr>
         <w:t>of</w:t>
       </w:r>
       <w:r>
         <w:rPr>
+          <w:rFonts w:hint="default" w:ascii="Verdana" w:hAnsi="Verdana" w:cs="Verdana"/>
           <w:spacing w:val="-1"/>
+          <w:sz w:val="22"/>
+          <w:szCs w:val="22"/>
         </w:rPr>
         <w:t xml:space="preserve"> </w:t>
       </w:r>
       <w:r>
         <w:rPr>
-          <w:rFonts w:hint="default"/>
+          <w:rFonts w:hint="default" w:ascii="Verdana" w:hAnsi="Verdana" w:cs="Verdana"/>
           <w:spacing w:val="-1"/>
+          <w:sz w:val="22"/>
+          <w:szCs w:val="22"/>
           <w:lang w:val="en-US"/>
         </w:rPr>
         <w:t>Southern Leyte</w:t>
@@ -95,19 +159,49 @@
     <w:p>
       <w:pPr>
         <w:pStyle w:val="5"/>
+        <w:tabs>
+          <w:tab w:val="left" w:pos="3790"/>
+        </w:tabs>
+        <w:spacing w:before="39"/>
+        <w:ind w:left="69"/>
+        <w:jc w:val="center"/>
+        <w:rPr>
+          <w:rFonts w:hint="default" w:ascii="Verdana" w:hAnsi="Verdana" w:cs="Verdana"/>
+          <w:spacing w:val="-1"/>
+          <w:sz w:val="22"/>
+          <w:szCs w:val="22"/>
+          <w:lang w:val="en-US"/>
+        </w:rPr>
+      </w:pPr>
+      <w:r>
+        <w:rPr>
+          <w:rFonts w:hint="default" w:cs="Verdana"/>
+          <w:spacing w:val="-1"/>
+          <w:sz w:val="22"/>
+          <w:szCs w:val="22"/>
+          <w:lang w:val="en-US"/>
+        </w:rPr>
+        <w:t>Municipality of Sogod</w:t>
+      </w:r>
+    </w:p>
+    <w:p>
+      <w:pPr>
+        <w:pStyle w:val="5"/>
         <w:spacing w:before="11"/>
         <w:rPr>
-          <w:rFonts w:ascii="Times New Roman"/>
-          <w:sz w:val="20"/>
-        </w:rPr>
-      </w:pPr>
-    </w:p>
-    <w:p>
-      <w:pPr>
-        <w:pStyle w:val="5"/>
-        <w:rPr>
-          <w:rFonts w:ascii="Times New Roman"/>
-          <w:sz w:val="20"/>
+          <w:rFonts w:hint="default" w:ascii="Verdana" w:hAnsi="Verdana" w:cs="Verdana"/>
+          <w:sz w:val="22"/>
+          <w:szCs w:val="22"/>
+        </w:rPr>
+      </w:pPr>
+    </w:p>
+    <w:p>
+      <w:pPr>
+        <w:pStyle w:val="5"/>
+        <w:rPr>
+          <w:rFonts w:hint="default" w:ascii="Verdana" w:hAnsi="Verdana" w:cs="Verdana"/>
+          <w:sz w:val="22"/>
+          <w:szCs w:val="22"/>
         </w:rPr>
       </w:pPr>
     </w:p>
@@ -117,8 +211,18 @@
         <w:spacing w:before="101"/>
         <w:ind w:left="20"/>
         <w:jc w:val="center"/>
-      </w:pPr>
-      <w:r>
+        <w:rPr>
+          <w:rFonts w:hint="default" w:ascii="Verdana" w:hAnsi="Verdana" w:cs="Verdana"/>
+          <w:sz w:val="22"/>
+          <w:szCs w:val="22"/>
+        </w:rPr>
+      </w:pPr>
+      <w:r>
+        <w:rPr>
+          <w:rFonts w:hint="default" w:ascii="Verdana" w:hAnsi="Verdana" w:cs="Verdana"/>
+          <w:sz w:val="22"/>
+          <w:szCs w:val="22"/>
+        </w:rPr>
         <w:t>REQUEST TO VALUE LAND AND PAY LANDOWNER</w:t>
       </w:r>
     </w:p>
@@ -126,8 +230,10 @@
       <w:pPr>
         <w:pStyle w:val="5"/>
         <w:rPr>
+          <w:rFonts w:hint="default" w:ascii="Verdana" w:hAnsi="Verdana" w:cs="Verdana"/>
           <w:b/>
-          <w:sz w:val="26"/>
+          <w:sz w:val="22"/>
+          <w:szCs w:val="22"/>
         </w:rPr>
       </w:pPr>
     </w:p>
@@ -136,8 +242,10 @@
         <w:pStyle w:val="5"/>
         <w:spacing w:before="8"/>
         <w:rPr>
+          <w:rFonts w:hint="default" w:ascii="Verdana" w:hAnsi="Verdana" w:cs="Verdana"/>
           <w:b/>
-          <w:sz w:val="27"/>
+          <w:sz w:val="22"/>
+          <w:szCs w:val="22"/>
         </w:rPr>
       </w:pPr>
     </w:p>
@@ -147,14 +255,18 @@
         <w:ind w:left="121" w:right="0" w:firstLine="0"/>
         <w:jc w:val="left"/>
         <w:rPr>
+          <w:rFonts w:hint="default" w:ascii="Verdana" w:hAnsi="Verdana" w:cs="Verdana"/>
           <w:b/>
           <w:sz w:val="22"/>
-        </w:rPr>
-      </w:pPr>
-      <w:r>
-        <w:rPr>
+          <w:szCs w:val="22"/>
+        </w:rPr>
+      </w:pPr>
+      <w:r>
+        <w:rPr>
+          <w:rFonts w:hint="default" w:ascii="Verdana" w:hAnsi="Verdana" w:cs="Verdana"/>
           <w:b/>
           <w:sz w:val="22"/>
+          <w:szCs w:val="22"/>
         </w:rPr>
         <w:t>MEMORANDUM</w:t>
       </w:r>
@@ -164,8 +276,10 @@
         <w:pStyle w:val="5"/>
         <w:spacing w:before="6"/>
         <w:rPr>
+          <w:rFonts w:hint="default" w:ascii="Verdana" w:hAnsi="Verdana" w:cs="Verdana"/>
           <w:b/>
-          <w:sz w:val="28"/>
+          <w:sz w:val="22"/>
+          <w:szCs w:val="22"/>
         </w:rPr>
       </w:pPr>
     </w:p>
@@ -179,44 +293,106 @@
         <w:ind w:left="121" w:right="0" w:firstLine="0"/>
         <w:jc w:val="left"/>
         <w:rPr>
+          <w:rFonts w:hint="default" w:ascii="Verdana" w:hAnsi="Verdana" w:cs="Verdana"/>
           <w:b/>
           <w:sz w:val="22"/>
-        </w:rPr>
-      </w:pPr>
-      <w:r>
-        <w:rPr>
+          <w:szCs w:val="22"/>
+          <w:lang w:val="en-US"/>
+        </w:rPr>
+      </w:pPr>
+      <w:r>
+        <w:rPr>
+          <w:rFonts w:hint="default" w:ascii="Verdana" w:hAnsi="Verdana" w:cs="Verdana"/>
+          <w:b w:val="0"/>
+          <w:bCs/>
+          <w:sz w:val="22"/>
+          <w:szCs w:val="22"/>
+        </w:rPr>
+        <w:t>FOR</w:t>
+      </w:r>
+      <w:r>
+        <w:rPr>
+          <w:rFonts w:hint="default" w:ascii="Verdana" w:hAnsi="Verdana" w:cs="Verdana"/>
           <w:b/>
           <w:sz w:val="22"/>
-        </w:rPr>
-        <w:t>FOR</w:t>
-      </w:r>
-      <w:r>
-        <w:rPr>
+          <w:szCs w:val="22"/>
+        </w:rPr>
+        <w:tab/>
+      </w:r>
+      <w:r>
+        <w:rPr>
+          <w:rFonts w:hint="default" w:ascii="Verdana" w:hAnsi="Verdana" w:cs="Verdana"/>
           <w:b/>
           <w:sz w:val="22"/>
+          <w:szCs w:val="22"/>
+        </w:rPr>
+        <w:t>:</w:t>
+      </w:r>
+      <w:r>
+        <w:rPr>
+          <w:rFonts w:hint="default" w:ascii="Verdana" w:hAnsi="Verdana" w:cs="Verdana"/>
+          <w:b/>
+          <w:sz w:val="22"/>
+          <w:szCs w:val="22"/>
         </w:rPr>
         <w:tab/>
       </w:r>
       <w:r>
         <w:rPr>
+          <w:rFonts w:hint="default" w:cs="Verdana"/>
           <w:b/>
           <w:sz w:val="22"/>
-        </w:rPr>
-        <w:t>:</w:t>
-      </w:r>
-      <w:r>
-        <w:rPr>
+          <w:szCs w:val="22"/>
+          <w:lang w:val="en-US"/>
+        </w:rPr>
+        <w:t>LYNNETTE V. ORTIZ</w:t>
+      </w:r>
+    </w:p>
+    <w:p>
+      <w:pPr>
+        <w:tabs>
+          <w:tab w:val="left" w:pos="1561"/>
+          <w:tab w:val="left" w:pos="2281"/>
+        </w:tabs>
+        <w:spacing w:before="1"/>
+        <w:ind w:left="121" w:right="0" w:firstLine="0"/>
+        <w:jc w:val="left"/>
+        <w:rPr>
+          <w:rFonts w:hint="default" w:ascii="Verdana" w:hAnsi="Verdana" w:cs="Verdana"/>
           <w:b/>
           <w:sz w:val="22"/>
+          <w:szCs w:val="22"/>
+          <w:lang w:val="en-US"/>
+        </w:rPr>
+      </w:pPr>
+      <w:r>
+        <w:rPr>
+          <w:rFonts w:hint="default" w:cs="Verdana"/>
+          <w:b/>
+          <w:sz w:val="22"/>
+          <w:szCs w:val="22"/>
+          <w:lang w:val="en-US"/>
         </w:rPr>
         <w:tab/>
       </w:r>
       <w:r>
         <w:rPr>
+          <w:rFonts w:hint="default" w:cs="Verdana"/>
           <w:b/>
           <w:sz w:val="22"/>
-        </w:rPr>
-        <w:t>THE PRESIDENT AND CEO</w:t>
+          <w:szCs w:val="22"/>
+          <w:lang w:val="en-US"/>
+        </w:rPr>
+        <w:tab/>
+      </w:r>
+      <w:r>
+        <w:rPr>
+          <w:rFonts w:hint="default" w:cs="Verdana"/>
+          <w:sz w:val="22"/>
+          <w:szCs w:val="22"/>
+          <w:lang w:val="en-US"/>
+        </w:rPr>
+        <w:t>The President and CEO</w:t>
       </w:r>
     </w:p>
     <w:p>
@@ -224,8 +400,18 @@
         <w:pStyle w:val="5"/>
         <w:spacing w:before="40" w:line="273" w:lineRule="auto"/>
         <w:ind w:left="2282" w:right="3377"/>
-      </w:pPr>
-      <w:r>
+        <w:rPr>
+          <w:rFonts w:hint="default" w:ascii="Verdana" w:hAnsi="Verdana" w:cs="Verdana"/>
+          <w:sz w:val="22"/>
+          <w:szCs w:val="22"/>
+        </w:rPr>
+      </w:pPr>
+      <w:r>
+        <w:rPr>
+          <w:rFonts w:hint="default" w:ascii="Verdana" w:hAnsi="Verdana" w:cs="Verdana"/>
+          <w:sz w:val="22"/>
+          <w:szCs w:val="22"/>
+        </w:rPr>
         <w:t>Land Bank of the Philippines Malate, Manila</w:t>
       </w:r>
     </w:p>
@@ -234,7 +420,9 @@
         <w:pStyle w:val="5"/>
         <w:spacing w:before="7"/>
         <w:rPr>
-          <w:sz w:val="25"/>
+          <w:rFonts w:hint="default" w:ascii="Verdana" w:hAnsi="Verdana" w:cs="Verdana"/>
+          <w:sz w:val="22"/>
+          <w:szCs w:val="22"/>
         </w:rPr>
       </w:pPr>
     </w:p>
@@ -245,30 +433,55 @@
           <w:tab w:val="left" w:pos="1561"/>
           <w:tab w:val="left" w:pos="2281"/>
         </w:tabs>
-      </w:pPr>
-      <w:r>
+        <w:rPr>
+          <w:rFonts w:hint="default" w:ascii="Verdana" w:hAnsi="Verdana" w:cs="Verdana"/>
+          <w:sz w:val="22"/>
+          <w:szCs w:val="22"/>
+          <w:lang w:val="en-US"/>
+        </w:rPr>
+      </w:pPr>
+      <w:r>
+        <w:rPr>
+          <w:rFonts w:hint="default" w:ascii="Verdana" w:hAnsi="Verdana" w:cs="Verdana"/>
+          <w:b w:val="0"/>
+          <w:bCs w:val="0"/>
+          <w:sz w:val="22"/>
+          <w:szCs w:val="22"/>
+        </w:rPr>
         <w:t>THRU</w:t>
       </w:r>
       <w:r>
+        <w:rPr>
+          <w:rFonts w:hint="default" w:ascii="Verdana" w:hAnsi="Verdana" w:cs="Verdana"/>
+          <w:sz w:val="22"/>
+          <w:szCs w:val="22"/>
+        </w:rPr>
         <w:tab/>
       </w:r>
       <w:r>
+        <w:rPr>
+          <w:rFonts w:hint="default" w:ascii="Verdana" w:hAnsi="Verdana" w:cs="Verdana"/>
+          <w:sz w:val="22"/>
+          <w:szCs w:val="22"/>
+        </w:rPr>
         <w:t>:</w:t>
       </w:r>
       <w:r>
+        <w:rPr>
+          <w:rFonts w:hint="default" w:ascii="Verdana" w:hAnsi="Verdana" w:cs="Verdana"/>
+          <w:sz w:val="22"/>
+          <w:szCs w:val="22"/>
+        </w:rPr>
         <w:tab/>
       </w:r>
       <w:r>
-        <w:t>THE</w:t>
-      </w:r>
-      <w:r>
-        <w:rPr>
-          <w:spacing w:val="-1"/>
-        </w:rPr>
-        <w:t xml:space="preserve"> </w:t>
-      </w:r>
-      <w:r>
-        <w:t>MANAGER/HEAD</w:t>
+        <w:rPr>
+          <w:rFonts w:hint="default" w:cs="Verdana"/>
+          <w:sz w:val="22"/>
+          <w:szCs w:val="22"/>
+          <w:lang w:val="en-US"/>
+        </w:rPr>
+        <w:t>FIEL M. PEDROSA</w:t>
       </w:r>
     </w:p>
     <w:p>
@@ -276,9 +489,43 @@
         <w:pStyle w:val="5"/>
         <w:spacing w:before="40"/>
         <w:ind w:left="2282"/>
-      </w:pPr>
-      <w:r>
-        <w:t>Agrarian Operations Center, LBP</w:t>
+        <w:rPr>
+          <w:rFonts w:hint="default" w:cs="Verdana"/>
+          <w:sz w:val="22"/>
+          <w:szCs w:val="22"/>
+          <w:lang w:val="en-US"/>
+        </w:rPr>
+      </w:pPr>
+      <w:r>
+        <w:rPr>
+          <w:rFonts w:hint="default" w:cs="Verdana"/>
+          <w:sz w:val="22"/>
+          <w:szCs w:val="22"/>
+          <w:lang w:val="en-US"/>
+        </w:rPr>
+        <w:t>Department Manager/Head</w:t>
+      </w:r>
+    </w:p>
+    <w:p>
+      <w:pPr>
+        <w:pStyle w:val="5"/>
+        <w:spacing w:before="40"/>
+        <w:ind w:left="2282"/>
+        <w:rPr>
+          <w:rFonts w:hint="default" w:cs="Verdana"/>
+          <w:sz w:val="22"/>
+          <w:szCs w:val="22"/>
+          <w:lang w:val="en-US"/>
+        </w:rPr>
+      </w:pPr>
+      <w:r>
+        <w:rPr>
+          <w:rFonts w:hint="default" w:cs="Verdana"/>
+          <w:sz w:val="22"/>
+          <w:szCs w:val="22"/>
+          <w:lang w:val="en-US"/>
+        </w:rPr>
+        <w:t>LBP-Field Support Services Center</w:t>
       </w:r>
     </w:p>
     <w:p>
@@ -286,63 +533,11 @@
         <w:pStyle w:val="5"/>
         <w:spacing w:before="9"/>
         <w:rPr>
-          <w:sz w:val="19"/>
-        </w:rPr>
-      </w:pPr>
-      <w:r>
-        <w:pict>
-          <v:shape id="_x0000_s1027" o:spid="_x0000_s1027" style="position:absolute;left:0pt;margin-left:180.1pt;margin-top:14.3pt;height:0.1pt;width:167.5pt;mso-position-horizontal-relative:page;mso-wrap-distance-bottom:0pt;mso-wrap-distance-top:0pt;z-index:-251653120;mso-width-relative:page;mso-height-relative:page;" filled="f" stroked="t" coordorigin="3602,286" coordsize="3350,0" path="m3602,286l6951,286e">
-            <v:path arrowok="t"/>
-            <v:fill on="f" focussize="0,0"/>
-            <v:stroke weight="0.648976377952756pt" color="#000000"/>
-            <v:imagedata o:title=""/>
-            <o:lock v:ext="edit"/>
-            <w10:wrap type="topAndBottom"/>
-          </v:shape>
-        </w:pict>
-      </w:r>
-    </w:p>
-    <w:p>
-      <w:pPr>
-        <w:pStyle w:val="5"/>
-        <w:rPr>
-          <w:sz w:val="19"/>
-        </w:rPr>
-      </w:pPr>
-    </w:p>
-    <w:p>
-      <w:pPr>
-        <w:pStyle w:val="2"/>
-        <w:tabs>
-          <w:tab w:val="left" w:pos="1561"/>
-          <w:tab w:val="left" w:pos="2281"/>
-        </w:tabs>
-        <w:spacing w:before="100"/>
-      </w:pPr>
-      <w:r>
-        <w:t>FROM</w:t>
-      </w:r>
-      <w:r>
-        <w:tab/>
-      </w:r>
-      <w:r>
-        <w:t>:</w:t>
-      </w:r>
-      <w:r>
-        <w:tab/>
-      </w:r>
-      <w:r>
-        <w:t>THE PROVINCIAL AGRARIAN REFORM PROGRAM</w:t>
-      </w:r>
-      <w:r>
-        <w:rPr>
-          <w:spacing w:val="-19"/>
-        </w:rPr>
-        <w:t xml:space="preserve"> </w:t>
-      </w:r>
-      <w:r>
-        <w:t>OFFICER</w:t>
-      </w:r>
+          <w:rFonts w:hint="default" w:ascii="Verdana" w:hAnsi="Verdana" w:cs="Verdana"/>
+          <w:sz w:val="22"/>
+          <w:szCs w:val="22"/>
+        </w:rPr>
+      </w:pPr>
     </w:p>
     <w:p>
       <w:pPr>
@@ -350,60 +545,105 @@
           <w:tab w:val="left" w:pos="6002"/>
         </w:tabs>
         <w:spacing w:before="40"/>
-        <w:ind w:left="2282" w:right="0" w:firstLine="0"/>
+        <w:ind w:right="0" w:firstLine="110" w:firstLineChars="50"/>
         <w:jc w:val="left"/>
         <w:rPr>
-          <w:rFonts w:ascii="Times New Roman"/>
-          <w:sz w:val="22"/>
-        </w:rPr>
-      </w:pPr>
-      <w:r>
-        <w:rPr>
+          <w:rFonts w:hint="default" w:cs="Verdana"/>
           <w:b/>
-          <w:sz w:val="22"/>
-        </w:rPr>
-        <w:t xml:space="preserve">II  </w:t>
-      </w:r>
-      <w:r>
-        <w:rPr>
-          <w:rFonts w:ascii="Times New Roman"/>
-          <w:sz w:val="22"/>
-          <w:u w:val="thick"/>
-        </w:rPr>
-        <w:t xml:space="preserve"> </w:t>
-      </w:r>
-      <w:r>
-        <w:rPr>
-          <w:rFonts w:hint="default" w:ascii="Times New Roman"/>
-          <w:sz w:val="22"/>
-          <w:u w:val="thick"/>
-        </w:rPr>
-        <w:t xml:space="preserve">  </w:t>
-      </w:r>
-      <w:r>
-        <w:rPr>
-          <w:rFonts w:hint="default" w:ascii="Verdana" w:hAnsi="Verdana" w:cs="Verdana"/>
-          <w:sz w:val="22"/>
-          <w:u w:val="thick"/>
-        </w:rPr>
-        <w:t xml:space="preserve">  </w:t>
+          <w:bCs/>
+          <w:sz w:val="22"/>
+          <w:szCs w:val="22"/>
+          <w:lang w:val="en-US"/>
+        </w:rPr>
+      </w:pPr>
+      <w:r>
+        <w:rPr>
+          <w:rFonts w:hint="default" w:ascii="Verdana" w:hAnsi="Verdana" w:cs="Verdana"/>
+          <w:b w:val="0"/>
+          <w:bCs w:val="0"/>
+          <w:sz w:val="22"/>
+          <w:szCs w:val="22"/>
+        </w:rPr>
+        <w:t>FROM</w:t>
       </w:r>
       <w:r>
         <w:rPr>
           <w:rFonts w:hint="default" w:cs="Verdana"/>
-          <w:sz w:val="22"/>
-          <w:u w:val="thick"/>
-          <w:lang w:val="en-US"/>
-        </w:rPr>
-        <w:t>RODERICK B. RANCES</w:t>
-      </w:r>
-      <w:r>
-        <w:rPr>
-          <w:rFonts w:ascii="Times New Roman"/>
-          <w:sz w:val="22"/>
-          <w:u w:val="thick"/>
-        </w:rPr>
-        <w:tab/>
+          <w:b w:val="0"/>
+          <w:bCs w:val="0"/>
+          <w:sz w:val="22"/>
+          <w:szCs w:val="22"/>
+          <w:lang w:val="en-US"/>
+        </w:rPr>
+        <w:t xml:space="preserve">          </w:t>
+      </w:r>
+      <w:r>
+        <w:rPr>
+          <w:rFonts w:hint="default" w:ascii="Verdana" w:hAnsi="Verdana" w:cs="Verdana"/>
+          <w:sz w:val="22"/>
+          <w:szCs w:val="22"/>
+        </w:rPr>
+        <w:t>:</w:t>
+      </w:r>
+      <w:r>
+        <w:rPr>
+          <w:rFonts w:hint="default" w:cs="Verdana"/>
+          <w:sz w:val="22"/>
+          <w:szCs w:val="22"/>
+          <w:lang w:val="en-US"/>
+        </w:rPr>
+        <w:t xml:space="preserve">         </w:t>
+      </w:r>
+      <w:r>
+        <w:rPr>
+          <w:rFonts w:hint="default" w:cs="Verdana"/>
+          <w:b/>
+          <w:bCs/>
+          <w:sz w:val="22"/>
+          <w:szCs w:val="22"/>
+          <w:lang w:val="en-US"/>
+        </w:rPr>
+        <w:t>${paro}</w:t>
+      </w:r>
+    </w:p>
+    <w:p>
+      <w:pPr>
+        <w:tabs>
+          <w:tab w:val="left" w:pos="6002"/>
+        </w:tabs>
+        <w:spacing w:before="40"/>
+        <w:ind w:right="0" w:firstLine="110" w:firstLineChars="50"/>
+        <w:jc w:val="left"/>
+        <w:rPr>
+          <w:rFonts w:hint="default" w:cs="Verdana"/>
+          <w:b/>
+          <w:bCs/>
+          <w:sz w:val="22"/>
+          <w:szCs w:val="22"/>
+          <w:lang w:val="en-US"/>
+        </w:rPr>
+      </w:pPr>
+      <w:r>
+        <w:rPr>
+          <w:rFonts w:hint="default" w:cs="Verdana"/>
+          <w:b/>
+          <w:bCs/>
+          <w:sz w:val="22"/>
+          <w:szCs w:val="22"/>
+          <w:lang w:val="en-US"/>
+        </w:rPr>
+        <w:t xml:space="preserve">                             </w:t>
+      </w:r>
+      <w:r>
+        <w:rPr>
+          <w:rFonts w:hint="default" w:cs="Verdana"/>
+          <w:b w:val="0"/>
+          <w:bCs w:val="0"/>
+          <w:sz w:val="22"/>
+          <w:szCs w:val="22"/>
+          <w:lang w:val="en-US"/>
+        </w:rPr>
+        <w:t>PARPO II</w:t>
       </w:r>
     </w:p>
     <w:p>
@@ -411,8 +651,9 @@
         <w:pStyle w:val="5"/>
         <w:spacing w:before="5"/>
         <w:rPr>
-          <w:rFonts w:ascii="Times New Roman"/>
-          <w:sz w:val="21"/>
+          <w:rFonts w:hint="default" w:ascii="Verdana" w:hAnsi="Verdana" w:cs="Verdana"/>
+          <w:sz w:val="22"/>
+          <w:szCs w:val="22"/>
         </w:rPr>
       </w:pPr>
     </w:p>
@@ -427,44 +668,84 @@
         <w:spacing w:before="101" w:line="273" w:lineRule="auto"/>
         <w:ind w:left="2282" w:right="270" w:hanging="2160"/>
         <w:rPr>
-          <w:rFonts w:ascii="Times New Roman"/>
+          <w:rFonts w:hint="default" w:ascii="Verdana" w:hAnsi="Verdana" w:cs="Verdana"/>
           <w:b w:val="0"/>
-        </w:rPr>
-      </w:pPr>
-      <w:r>
+          <w:sz w:val="22"/>
+          <w:szCs w:val="22"/>
+        </w:rPr>
+      </w:pPr>
+      <w:r>
+        <w:rPr>
+          <w:rFonts w:hint="default" w:ascii="Verdana" w:hAnsi="Verdana" w:cs="Verdana"/>
+          <w:sz w:val="22"/>
+          <w:szCs w:val="22"/>
+        </w:rPr>
         <w:t>SUBJECT</w:t>
       </w:r>
       <w:r>
+        <w:rPr>
+          <w:rFonts w:hint="default" w:ascii="Verdana" w:hAnsi="Verdana" w:cs="Verdana"/>
+          <w:sz w:val="22"/>
+          <w:szCs w:val="22"/>
+        </w:rPr>
         <w:tab/>
       </w:r>
       <w:r>
+        <w:rPr>
+          <w:rFonts w:hint="default" w:ascii="Verdana" w:hAnsi="Verdana" w:cs="Verdana"/>
+          <w:sz w:val="22"/>
+          <w:szCs w:val="22"/>
+        </w:rPr>
         <w:t>:</w:t>
       </w:r>
       <w:r>
+        <w:rPr>
+          <w:rFonts w:hint="default" w:ascii="Verdana" w:hAnsi="Verdana" w:cs="Verdana"/>
+          <w:sz w:val="22"/>
+          <w:szCs w:val="22"/>
+        </w:rPr>
         <w:tab/>
       </w:r>
       <w:r>
+        <w:rPr>
+          <w:rFonts w:hint="default" w:ascii="Verdana" w:hAnsi="Verdana" w:cs="Verdana"/>
+          <w:sz w:val="22"/>
+          <w:szCs w:val="22"/>
+        </w:rPr>
         <w:t>REQUEST TO VALUE LAND AND PAY LANDOWNER IN THE NAME</w:t>
       </w:r>
       <w:r>
         <w:rPr>
+          <w:rFonts w:hint="default" w:ascii="Verdana" w:hAnsi="Verdana" w:cs="Verdana"/>
           <w:spacing w:val="-3"/>
+          <w:sz w:val="22"/>
+          <w:szCs w:val="22"/>
         </w:rPr>
         <w:t xml:space="preserve"> </w:t>
       </w:r>
       <w:r>
+        <w:rPr>
+          <w:rFonts w:hint="default" w:ascii="Verdana" w:hAnsi="Verdana" w:cs="Verdana"/>
+          <w:sz w:val="22"/>
+          <w:szCs w:val="22"/>
+        </w:rPr>
         <w:t>OF</w:t>
       </w:r>
       <w:r>
         <w:rPr>
+          <w:rFonts w:hint="default" w:ascii="Verdana" w:hAnsi="Verdana" w:cs="Verdana"/>
           <w:spacing w:val="1"/>
+          <w:sz w:val="22"/>
+          <w:szCs w:val="22"/>
         </w:rPr>
         <w:t xml:space="preserve"> </w:t>
       </w:r>
       <w:r>
         <w:rPr>
-          <w:rFonts w:ascii="Times New Roman"/>
+          <w:rFonts w:hint="default" w:ascii="Verdana" w:hAnsi="Verdana" w:cs="Verdana"/>
           <w:b w:val="0"/>
+          <w:sz w:val="22"/>
+          <w:szCs w:val="22"/>
           <w:u w:val="thick"/>
         </w:rPr>
         <w:t xml:space="preserve"> </w:t>
@@ -473,6 +754,8 @@
         <w:rPr>
           <w:rFonts w:hint="default" w:ascii="Verdana" w:hAnsi="Verdana" w:cs="Verdana"/>
           <w:b w:val="0"/>
+          <w:sz w:val="22"/>
+          <w:szCs w:val="22"/>
           <w:u w:val="thick"/>
           <w:lang w:val="en-US"/>
         </w:rPr>
@@ -480,8 +763,10 @@
       </w:r>
       <w:r>
         <w:rPr>
-          <w:rFonts w:ascii="Times New Roman"/>
+          <w:rFonts w:hint="default" w:ascii="Verdana" w:hAnsi="Verdana" w:cs="Verdana"/>
           <w:b w:val="0"/>
+          <w:sz w:val="22"/>
+          <w:szCs w:val="22"/>
           <w:u w:val="thick"/>
         </w:rPr>
         <w:tab/>
@@ -493,14 +778,18 @@
         <w:ind w:left="121" w:right="0" w:firstLine="0"/>
         <w:jc w:val="left"/>
         <w:rPr>
+          <w:rFonts w:hint="default" w:ascii="Verdana" w:hAnsi="Verdana" w:cs="Verdana"/>
           <w:b/>
           <w:sz w:val="22"/>
-        </w:rPr>
-      </w:pPr>
-      <w:r>
-        <w:rPr>
+          <w:szCs w:val="22"/>
+        </w:rPr>
+      </w:pPr>
+      <w:r>
+        <w:rPr>
+          <w:rFonts w:hint="default" w:ascii="Verdana" w:hAnsi="Verdana" w:cs="Verdana"/>
           <w:b/>
           <w:sz w:val="22"/>
+          <w:szCs w:val="22"/>
         </w:rPr>
         <w:t>----------------------------------------------------------------------------------------</w:t>
       </w:r>
@@ -510,8 +799,10 @@
         <w:pStyle w:val="5"/>
         <w:spacing w:before="6"/>
         <w:rPr>
+          <w:rFonts w:hint="default" w:ascii="Verdana" w:hAnsi="Verdana" w:cs="Verdana"/>
           <w:b/>
-          <w:sz w:val="28"/>
+          <w:sz w:val="22"/>
+          <w:szCs w:val="22"/>
         </w:rPr>
       </w:pPr>
     </w:p>
@@ -520,11 +811,26 @@
         <w:pStyle w:val="5"/>
         <w:ind w:left="121"/>
         <w:jc w:val="both"/>
-      </w:pPr>
-      <w:r>
+        <w:rPr>
+          <w:rFonts w:hint="default" w:ascii="Verdana" w:hAnsi="Verdana" w:cs="Verdana"/>
+          <w:sz w:val="22"/>
+          <w:szCs w:val="22"/>
+        </w:rPr>
+      </w:pPr>
+      <w:r>
+        <w:rPr>
+          <w:rFonts w:hint="default" w:ascii="Verdana" w:hAnsi="Verdana" w:cs="Verdana"/>
+          <w:sz w:val="22"/>
+          <w:szCs w:val="22"/>
+        </w:rPr>
         <w:t>We are forwarding herewith the claim folder in the name of</w:t>
       </w:r>
       <w:r>
+        <w:rPr>
+          <w:rFonts w:hint="default" w:ascii="Verdana" w:hAnsi="Verdana" w:cs="Verdana"/>
+          <w:sz w:val="22"/>
+          <w:szCs w:val="22"/>
+        </w:rPr>
         <w:pict>
           <v:rect id="_x0000_s1028" o:spid="_x0000_s1028" o:spt="1" style="position:absolute;left:0pt;margin-left:339.25pt;margin-top:48.5pt;height:12.35pt;width:12.35pt;mso-position-horizontal-relative:page;z-index:-251655168;mso-width-relative:page;mso-height-relative:page;" filled="f" stroked="t" coordsize="21600,21600">
             <v:path/>
@@ -536,6 +842,11 @@
         </w:pict>
       </w:r>
       <w:r>
+        <w:rPr>
+          <w:rFonts w:hint="default" w:ascii="Verdana" w:hAnsi="Verdana" w:cs="Verdana"/>
+          <w:sz w:val="22"/>
+          <w:szCs w:val="22"/>
+        </w:rPr>
         <w:pict>
           <v:rect id="_x0000_s1029" o:spid="_x0000_s1029" o:spt="1" style="position:absolute;left:0pt;margin-left:164.1pt;margin-top:63.85pt;height:12.35pt;width:12.35pt;mso-position-horizontal-relative:page;z-index:-251654144;mso-width-relative:page;mso-height-relative:page;" filled="f" stroked="t" coordsize="21600,21600">
             <v:path/>
@@ -548,7 +859,9 @@
       </w:r>
       <w:r>
         <w:rPr>
-          <w:rFonts w:hint="default"/>
+          <w:rFonts w:hint="default" w:ascii="Verdana" w:hAnsi="Verdana" w:cs="Verdana"/>
+          <w:sz w:val="22"/>
+          <w:szCs w:val="22"/>
           <w:lang w:val="en-US"/>
         </w:rPr>
         <w:t xml:space="preserve"> </w:t>
@@ -557,21 +870,36 @@
         <w:rPr>
           <w:rFonts w:hint="default" w:ascii="Verdana" w:hAnsi="Verdana" w:cs="Verdana"/>
           <w:b w:val="0"/>
+          <w:sz w:val="22"/>
+          <w:szCs w:val="22"/>
           <w:u w:val="none"/>
           <w:lang w:val="en-US"/>
         </w:rPr>
         <w:t>${firstname} ${middlename} ${familyname}</w:t>
       </w:r>
       <w:r>
+        <w:rPr>
+          <w:rFonts w:hint="default" w:ascii="Verdana" w:hAnsi="Verdana" w:cs="Verdana"/>
+          <w:sz w:val="22"/>
+          <w:szCs w:val="22"/>
+        </w:rPr>
         <w:t>, together with the supporting documents (see attached CARPER LAD Form No. 48 - Checklist of Documentary Requirements in the Claim Folder for Transmittal to LBP) pertinent to his/her agricultural land which has been considered for   acquisition under Voluntary Offer to Sell (VOS) or Compulsory Acquisition (CA) for distribution to qualified agrarian reform beneficiaries (ARBs) pursuant to Republic Act (RA) No. 6657, as amended by RA No. 9700. Subject landholdings (LHs) is described as</w:t>
       </w:r>
       <w:r>
         <w:rPr>
+          <w:rFonts w:hint="default" w:ascii="Verdana" w:hAnsi="Verdana" w:cs="Verdana"/>
           <w:spacing w:val="-15"/>
+          <w:sz w:val="22"/>
+          <w:szCs w:val="22"/>
         </w:rPr>
         <w:t xml:space="preserve"> </w:t>
       </w:r>
       <w:r>
+        <w:rPr>
+          <w:rFonts w:hint="default" w:ascii="Verdana" w:hAnsi="Verdana" w:cs="Verdana"/>
+          <w:sz w:val="22"/>
+          <w:szCs w:val="22"/>
+        </w:rPr>
         <w:t>follows:</w:t>
       </w:r>
     </w:p>
@@ -580,7 +908,9 @@
         <w:pStyle w:val="5"/>
         <w:spacing w:before="9"/>
         <w:rPr>
-          <w:sz w:val="16"/>
+          <w:rFonts w:hint="default" w:ascii="Verdana" w:hAnsi="Verdana" w:cs="Verdana"/>
+          <w:sz w:val="22"/>
+          <w:szCs w:val="22"/>
         </w:rPr>
       </w:pPr>
     </w:p>
@@ -588,7 +918,9 @@
       <w:pPr>
         <w:spacing w:after="0"/>
         <w:rPr>
-          <w:sz w:val="16"/>
+          <w:rFonts w:hint="default" w:ascii="Verdana" w:hAnsi="Verdana" w:cs="Verdana"/>
+          <w:sz w:val="22"/>
+          <w:szCs w:val="22"/>
         </w:rPr>
         <w:sectPr>
           <w:headerReference r:id="rId5" w:type="default"/>
@@ -609,61 +941,149 @@
         <w:ind w:left="514"/>
         <w:jc w:val="both"/>
         <w:rPr>
-          <w:rFonts w:ascii="Times New Roman"/>
-        </w:rPr>
-      </w:pPr>
-      <w:r>
+          <w:rFonts w:hint="default" w:ascii="Verdana" w:hAnsi="Verdana" w:cs="Verdana"/>
+          <w:sz w:val="22"/>
+          <w:szCs w:val="22"/>
+          <w:lang w:val="en-US"/>
+        </w:rPr>
+      </w:pPr>
+      <w:r>
+        <w:rPr>
+          <w:rFonts w:hint="default" w:ascii="Verdana" w:hAnsi="Verdana" w:cs="Verdana"/>
+          <w:sz w:val="22"/>
+          <w:szCs w:val="22"/>
+        </w:rPr>
         <w:t xml:space="preserve">OCT/TCT/TD No.        </w:t>
       </w:r>
       <w:r>
         <w:rPr>
+          <w:rFonts w:hint="default" w:ascii="Verdana" w:hAnsi="Verdana" w:cs="Verdana"/>
           <w:spacing w:val="74"/>
+          <w:sz w:val="22"/>
+          <w:szCs w:val="22"/>
         </w:rPr>
         <w:t xml:space="preserve"> </w:t>
       </w:r>
       <w:r>
+        <w:rPr>
+          <w:rFonts w:hint="default" w:ascii="Verdana" w:hAnsi="Verdana" w:cs="Verdana"/>
+          <w:sz w:val="22"/>
+          <w:szCs w:val="22"/>
+        </w:rPr>
         <w:t>:</w:t>
       </w:r>
       <w:r>
         <w:rPr>
-          <w:rFonts w:ascii="Times New Roman"/>
-          <w:u w:val="single"/>
+          <w:rFonts w:hint="default" w:cs="Verdana"/>
+          <w:sz w:val="22"/>
+          <w:szCs w:val="22"/>
+          <w:lang w:val="en-US"/>
         </w:rPr>
         <w:t xml:space="preserve"> </w:t>
       </w:r>
       <w:r>
         <w:rPr>
-          <w:rFonts w:hint="default" w:ascii="Verdana" w:hAnsi="Verdana" w:cs="Verdana"/>
-          <w:b w:val="0"/>
-          <w:u w:val="thick"/>
+          <w:rFonts w:hint="default"/>
+          <w:sz w:val="22"/>
+          <w:szCs w:val="22"/>
+          <w:lang w:val="en-US"/>
+        </w:rPr>
+        <w:t>${octNo}</w:t>
+      </w:r>
+    </w:p>
+    <w:p>
+      <w:pPr>
+        <w:pStyle w:val="5"/>
+        <w:tabs>
+          <w:tab w:val="left" w:pos="3137"/>
+          <w:tab w:val="left" w:pos="4823"/>
+        </w:tabs>
+        <w:spacing w:before="1"/>
+        <w:ind w:left="514"/>
+        <w:jc w:val="left"/>
+        <w:rPr>
+          <w:rFonts w:hint="default" w:cs="Verdana"/>
+          <w:sz w:val="22"/>
+          <w:szCs w:val="22"/>
+          <w:lang w:val="en-US"/>
+        </w:rPr>
+      </w:pPr>
+      <w:r>
+        <w:rPr>
+          <w:rFonts w:hint="default" w:ascii="Verdana" w:hAnsi="Verdana" w:cs="Verdana"/>
+          <w:sz w:val="22"/>
+          <w:szCs w:val="22"/>
+        </w:rPr>
+        <w:t>Lot</w:t>
+      </w:r>
+      <w:r>
+        <w:rPr>
+          <w:rFonts w:hint="default" w:ascii="Verdana" w:hAnsi="Verdana" w:cs="Verdana"/>
+          <w:spacing w:val="-2"/>
+          <w:sz w:val="22"/>
+          <w:szCs w:val="22"/>
+        </w:rPr>
+        <w:t xml:space="preserve"> </w:t>
+      </w:r>
+      <w:r>
+        <w:rPr>
+          <w:rFonts w:hint="default" w:ascii="Verdana" w:hAnsi="Verdana" w:cs="Verdana"/>
+          <w:sz w:val="22"/>
+          <w:szCs w:val="22"/>
+        </w:rPr>
+        <w:t>No.</w:t>
+      </w:r>
+      <w:r>
+        <w:rPr>
+          <w:rFonts w:hint="default" w:ascii="Verdana" w:hAnsi="Verdana" w:cs="Verdana"/>
+          <w:sz w:val="22"/>
+          <w:szCs w:val="22"/>
+        </w:rPr>
+        <w:tab/>
+      </w:r>
+      <w:r>
+        <w:rPr>
+          <w:rFonts w:hint="default" w:ascii="Verdana" w:hAnsi="Verdana" w:cs="Verdana"/>
+          <w:sz w:val="22"/>
+          <w:szCs w:val="22"/>
+        </w:rPr>
+        <w:t>:</w:t>
+      </w:r>
+      <w:r>
+        <w:rPr>
+          <w:rFonts w:hint="default" w:ascii="Verdana" w:hAnsi="Verdana" w:cs="Verdana"/>
+          <w:sz w:val="22"/>
+          <w:szCs w:val="22"/>
+          <w:lang w:val="en-US"/>
+        </w:rPr>
+        <w:t xml:space="preserve"> </w:t>
+      </w:r>
+      <w:r>
+        <w:rPr>
+          <w:rFonts w:hint="default" w:cs="Verdana"/>
+          <w:sz w:val="22"/>
+          <w:szCs w:val="22"/>
           <w:lang w:val="en-US"/>
         </w:rPr>
         <w:t>${</w:t>
       </w:r>
       <w:r>
         <w:rPr>
+          <w:rFonts w:hint="default"/>
+          <w:sz w:val="22"/>
+          <w:szCs w:val="22"/>
+          <w:lang w:val="en-US"/>
+        </w:rPr>
+        <w:t>lotNo</w:t>
+      </w:r>
+      <w:r>
+        <w:rPr>
           <w:rFonts w:hint="default" w:cs="Verdana"/>
-          <w:b w:val="0"/>
-          <w:u w:val="thick"/>
-          <w:lang w:val="en-US"/>
-        </w:rPr>
-        <w:t>octNo</w:t>
-      </w:r>
-      <w:r>
-        <w:rPr>
-          <w:rFonts w:hint="default" w:ascii="Verdana" w:hAnsi="Verdana" w:cs="Verdana"/>
-          <w:b w:val="0"/>
-          <w:u w:val="thick"/>
+          <w:sz w:val="22"/>
+          <w:szCs w:val="22"/>
           <w:lang w:val="en-US"/>
         </w:rPr>
         <w:t>}</w:t>
-      </w:r>
-      <w:r>
-        <w:rPr>
-          <w:rFonts w:ascii="Times New Roman"/>
-          <w:u w:val="single"/>
-        </w:rPr>
-        <w:tab/>
       </w:r>
     </w:p>
     <w:p>
@@ -676,67 +1096,63 @@
         <w:spacing w:before="1"/>
         <w:ind w:left="514"/>
         <w:jc w:val="both"/>
-      </w:pPr>
-      <w:r>
-        <w:t>Lot</w:t>
-      </w:r>
-      <w:r>
-        <w:rPr>
-          <w:spacing w:val="-2"/>
+        <w:rPr>
+          <w:rFonts w:hint="default" w:ascii="Verdana" w:hAnsi="Verdana" w:cs="Verdana"/>
+          <w:sz w:val="22"/>
+          <w:szCs w:val="22"/>
+          <w:lang w:val="en-US"/>
+        </w:rPr>
+      </w:pPr>
+      <w:r>
+        <w:rPr>
+          <w:rFonts w:hint="default" w:ascii="Verdana" w:hAnsi="Verdana" w:cs="Verdana"/>
+          <w:sz w:val="22"/>
+          <w:szCs w:val="22"/>
+        </w:rPr>
+        <w:t>Approved Survey</w:t>
+      </w:r>
+      <w:r>
+        <w:rPr>
+          <w:rFonts w:hint="default" w:ascii="Verdana" w:hAnsi="Verdana" w:cs="Verdana"/>
+          <w:spacing w:val="-5"/>
+          <w:sz w:val="22"/>
+          <w:szCs w:val="22"/>
         </w:rPr>
         <w:t xml:space="preserve"> </w:t>
       </w:r>
       <w:r>
-        <w:t>No.</w:t>
-      </w:r>
-      <w:r>
-        <w:tab/>
-      </w:r>
-      <w:r>
+        <w:rPr>
+          <w:rFonts w:hint="default" w:ascii="Verdana" w:hAnsi="Verdana" w:cs="Verdana"/>
+          <w:sz w:val="22"/>
+          <w:szCs w:val="22"/>
+        </w:rPr>
+        <w:t xml:space="preserve">No.  </w:t>
+      </w:r>
+      <w:r>
+        <w:rPr>
+          <w:rFonts w:hint="default" w:ascii="Verdana" w:hAnsi="Verdana" w:cs="Verdana"/>
+          <w:spacing w:val="28"/>
+          <w:sz w:val="22"/>
+          <w:szCs w:val="22"/>
+        </w:rPr>
+        <w:t xml:space="preserve"> </w:t>
+      </w:r>
+      <w:r>
+        <w:rPr>
+          <w:rFonts w:hint="default" w:ascii="Verdana" w:hAnsi="Verdana" w:cs="Verdana"/>
+          <w:sz w:val="22"/>
+          <w:szCs w:val="22"/>
+        </w:rPr>
         <w:t>:</w:t>
       </w:r>
       <w:r>
         <w:rPr>
-          <w:rFonts w:hint="default"/>
-          <w:lang w:val="en-US"/>
-        </w:rPr>
-        <w:t xml:space="preserve"> </w:t>
-      </w:r>
-      <w:r>
-        <w:rPr>
-          <w:rFonts w:hint="default" w:ascii="Verdana" w:hAnsi="Verdana" w:cs="Verdana"/>
-          <w:b w:val="0"/>
-          <w:u w:val="thick"/>
-          <w:lang w:val="en-US"/>
-        </w:rPr>
-        <w:t>${</w:t>
-      </w:r>
-      <w:r>
-        <w:rPr>
           <w:rFonts w:hint="default" w:cs="Verdana"/>
-          <w:b w:val="0"/>
-          <w:u w:val="thick"/>
-          <w:lang w:val="en-US"/>
-        </w:rPr>
-        <w:t>lotNo</w:t>
-      </w:r>
-      <w:r>
-        <w:rPr>
-          <w:rFonts w:hint="default" w:ascii="Verdana" w:hAnsi="Verdana" w:cs="Verdana"/>
-          <w:b w:val="0"/>
-          <w:u w:val="thick"/>
-          <w:lang w:val="en-US"/>
-        </w:rPr>
-        <w:t>}</w:t>
-      </w:r>
-      <w:r>
-        <w:rPr>
-          <w:u w:val="single"/>
-        </w:rPr>
-        <w:tab/>
-      </w:r>
-      <w:r>
-        <w:t xml:space="preserve"> </w:t>
+          <w:sz w:val="22"/>
+          <w:szCs w:val="22"/>
+          <w:lang w:val="en-US"/>
+        </w:rPr>
+        <w:t xml:space="preserve"> ${surveyNo}</w:t>
       </w:r>
     </w:p>
     <w:p>
@@ -750,76 +1166,46 @@
         <w:ind w:left="514"/>
         <w:jc w:val="both"/>
         <w:rPr>
-          <w:rFonts w:ascii="Times New Roman"/>
-        </w:rPr>
-      </w:pPr>
-      <w:r>
-        <w:t>Approved Survey</w:t>
-      </w:r>
-      <w:r>
-        <w:rPr>
-          <w:spacing w:val="-5"/>
-        </w:rPr>
-        <w:t xml:space="preserve"> </w:t>
-      </w:r>
-      <w:r>
-        <w:t xml:space="preserve">No.  </w:t>
-      </w:r>
-      <w:r>
-        <w:rPr>
-          <w:spacing w:val="28"/>
-        </w:rPr>
-        <w:t xml:space="preserve"> </w:t>
-      </w:r>
-      <w:r>
-        <w:t>:</w:t>
-      </w:r>
-      <w:r>
-        <w:rPr>
-          <w:rFonts w:ascii="Times New Roman"/>
-          <w:u w:val="single"/>
-        </w:rPr>
-        <w:t xml:space="preserve"> </w:t>
-      </w:r>
-      <w:r>
-        <w:rPr>
-          <w:rFonts w:hint="default" w:ascii="Verdana" w:hAnsi="Verdana" w:cs="Verdana"/>
-          <w:b w:val="0"/>
-          <w:u w:val="thick"/>
-          <w:lang w:val="en-US"/>
-        </w:rPr>
-        <w:t>${</w:t>
+          <w:rFonts w:hint="default" w:ascii="Verdana" w:hAnsi="Verdana" w:cs="Verdana"/>
+          <w:sz w:val="22"/>
+          <w:szCs w:val="22"/>
+          <w:lang w:val="en-US"/>
+        </w:rPr>
+      </w:pPr>
+      <w:r>
+        <w:rPr>
+          <w:rFonts w:hint="default" w:ascii="Verdana" w:hAnsi="Verdana" w:cs="Verdana"/>
+          <w:sz w:val="22"/>
+          <w:szCs w:val="22"/>
+        </w:rPr>
+        <w:t>Location of Property</w:t>
+      </w:r>
+      <w:r>
+        <w:rPr>
+          <w:rFonts w:hint="default" w:ascii="Verdana" w:hAnsi="Verdana" w:cs="Verdana"/>
+          <w:sz w:val="22"/>
+          <w:szCs w:val="22"/>
+          <w:lang w:val="en-US"/>
+        </w:rPr>
+        <w:tab/>
+      </w:r>
+      <w:r>
+        <w:rPr>
+          <w:rFonts w:hint="default" w:ascii="Verdana" w:hAnsi="Verdana" w:cs="Verdana"/>
+          <w:sz w:val="22"/>
+          <w:szCs w:val="22"/>
+          <w:lang w:val="en-US"/>
+        </w:rPr>
+        <w:t xml:space="preserve">: </w:t>
       </w:r>
       <w:r>
         <w:rPr>
           <w:rFonts w:hint="default" w:cs="Verdana"/>
-          <w:b w:val="0"/>
-          <w:u w:val="thick"/>
-          <w:lang w:val="en-US"/>
-        </w:rPr>
-        <w:t>surveyNo</w:t>
-      </w:r>
-      <w:r>
-        <w:rPr>
-          <w:rFonts w:hint="default" w:ascii="Verdana" w:hAnsi="Verdana" w:cs="Verdana"/>
-          <w:b w:val="0"/>
-          <w:u w:val="thick"/>
-          <w:lang w:val="en-US"/>
-        </w:rPr>
-        <w:t>}</w:t>
-      </w:r>
-      <w:r>
-        <w:rPr>
-          <w:rFonts w:ascii="Times New Roman"/>
-          <w:u w:val="single"/>
-        </w:rPr>
-        <w:tab/>
-      </w:r>
-      <w:r>
-        <w:rPr>
-          <w:rFonts w:ascii="Times New Roman"/>
-        </w:rPr>
-        <w:t xml:space="preserve"> </w:t>
+          <w:sz w:val="22"/>
+          <w:szCs w:val="22"/>
+          <w:lang w:val="en-US"/>
+        </w:rPr>
+        <w:t>${barangay}, ${municipality}</w:t>
       </w:r>
     </w:p>
     <w:p>
@@ -833,64 +1219,68 @@
         <w:ind w:left="514"/>
         <w:jc w:val="both"/>
         <w:rPr>
-          <w:rFonts w:hint="default" w:cs="Verdana"/>
+          <w:rFonts w:hint="default" w:ascii="Verdana" w:hAnsi="Verdana" w:cs="Verdana"/>
           <w:b w:val="0"/>
-          <w:u w:val="thick"/>
-          <w:lang w:val="en-US"/>
-        </w:rPr>
-      </w:pPr>
-      <w:r>
-        <w:t>Location of Property</w:t>
+          <w:sz w:val="22"/>
+          <w:szCs w:val="22"/>
+          <w:u w:val="single"/>
+          <w:lang w:val="en-US"/>
+        </w:rPr>
+      </w:pPr>
+      <w:r>
+        <w:rPr>
+          <w:rFonts w:hint="default" w:ascii="Verdana" w:hAnsi="Verdana" w:cs="Verdana"/>
+          <w:b w:val="0"/>
+          <w:sz w:val="22"/>
+          <w:szCs w:val="22"/>
+          <w:u w:val="none"/>
+          <w:lang w:val="en-US"/>
+        </w:rPr>
+        <w:t>Total Area Title/TD</w:t>
+      </w:r>
+      <w:r>
+        <w:rPr>
+          <w:rFonts w:hint="default" w:ascii="Verdana" w:hAnsi="Verdana" w:cs="Verdana"/>
+          <w:b w:val="0"/>
+          <w:sz w:val="22"/>
+          <w:szCs w:val="22"/>
+          <w:u w:val="none"/>
+          <w:lang w:val="en-US"/>
+        </w:rPr>
+        <w:tab/>
+      </w:r>
+      <w:r>
+        <w:rPr>
+          <w:rFonts w:hint="default" w:ascii="Verdana" w:hAnsi="Verdana" w:cs="Verdana"/>
+          <w:b w:val="0"/>
+          <w:sz w:val="22"/>
+          <w:szCs w:val="22"/>
+          <w:u w:val="none"/>
+          <w:lang w:val="en-US"/>
+        </w:rPr>
+        <w:t xml:space="preserve">: </w:t>
+      </w:r>
+      <w:r>
+        <w:rPr>
+          <w:rFonts w:hint="default" w:ascii="Verdana" w:hAnsi="Verdana"/>
+          <w:b w:val="0"/>
+          <w:sz w:val="22"/>
+          <w:szCs w:val="22"/>
+          <w:u w:val="none"/>
+          <w:lang w:val="en-US"/>
+        </w:rPr>
+        <w:t>${surveyArea}</w:t>
       </w:r>
       <w:r>
         <w:rPr>
           <w:rFonts w:hint="default"/>
-          <w:lang w:val="en-US"/>
-        </w:rPr>
-        <w:tab/>
-      </w:r>
-      <w:r>
-        <w:rPr>
-          <w:rFonts w:hint="default"/>
-          <w:lang w:val="en-US"/>
-        </w:rPr>
-        <w:t xml:space="preserve">: </w:t>
-      </w:r>
-      <w:r>
-        <w:rPr>
-          <w:rFonts w:hint="default" w:ascii="Verdana" w:hAnsi="Verdana" w:cs="Verdana"/>
           <w:b w:val="0"/>
-          <w:u w:val="thick"/>
-          <w:lang w:val="en-US"/>
-        </w:rPr>
-        <w:t>${</w:t>
-      </w:r>
-      <w:r>
-        <w:rPr>
-          <w:rFonts w:hint="default" w:cs="Verdana"/>
-          <w:b w:val="0"/>
-          <w:u w:val="thick"/>
-          <w:lang w:val="en-US"/>
-        </w:rPr>
-        <w:t>municipality</w:t>
-      </w:r>
-      <w:r>
-        <w:rPr>
-          <w:rFonts w:hint="default" w:ascii="Verdana" w:hAnsi="Verdana" w:cs="Verdana"/>
-          <w:b w:val="0"/>
-          <w:u w:val="thick"/>
-          <w:lang w:val="en-US"/>
-        </w:rPr>
-        <w:t>}</w:t>
-      </w:r>
-      <w:r>
-        <w:rPr>
-          <w:rFonts w:hint="default" w:cs="Verdana"/>
-          <w:b w:val="0"/>
-          <w:u w:val="thick"/>
-          <w:lang w:val="en-US"/>
-        </w:rPr>
-        <w:t>,${barangay}</w:t>
+          <w:sz w:val="22"/>
+          <w:szCs w:val="22"/>
+          <w:u w:val="none"/>
+          <w:lang w:val="en-US"/>
+        </w:rPr>
+        <w:t xml:space="preserve"> hectares</w:t>
       </w:r>
     </w:p>
     <w:p>
@@ -904,120 +1294,82 @@
         <w:ind w:left="514"/>
         <w:jc w:val="both"/>
         <w:rPr>
+          <w:rFonts w:hint="default" w:ascii="Verdana" w:hAnsi="Verdana" w:cs="Verdana"/>
+          <w:b w:val="0"/>
+          <w:sz w:val="22"/>
+          <w:szCs w:val="22"/>
+          <w:u w:val="none"/>
+          <w:lang w:val="en-US"/>
+        </w:rPr>
+      </w:pPr>
+      <w:r>
+        <w:rPr>
+          <w:rFonts w:hint="default" w:ascii="Verdana" w:hAnsi="Verdana" w:cs="Verdana"/>
+          <w:b w:val="0"/>
+          <w:sz w:val="22"/>
+          <w:szCs w:val="22"/>
+          <w:u w:val="none"/>
+          <w:lang w:val="en-US"/>
+        </w:rPr>
+        <w:t>Area Acquired (has.)</w:t>
+      </w:r>
+      <w:r>
+        <w:rPr>
+          <w:rFonts w:hint="default" w:ascii="Verdana" w:hAnsi="Verdana" w:cs="Verdana"/>
+          <w:b w:val="0"/>
+          <w:sz w:val="22"/>
+          <w:szCs w:val="22"/>
+          <w:u w:val="none"/>
+          <w:lang w:val="en-US"/>
+        </w:rPr>
+        <w:tab/>
+      </w:r>
+      <w:r>
+        <w:rPr>
+          <w:rFonts w:hint="default" w:ascii="Verdana" w:hAnsi="Verdana" w:cs="Verdana"/>
+          <w:b w:val="0"/>
+          <w:sz w:val="22"/>
+          <w:szCs w:val="22"/>
+          <w:u w:val="none"/>
+          <w:lang w:val="en-US"/>
+        </w:rPr>
+        <w:t xml:space="preserve">: </w:t>
+      </w:r>
+      <w:r>
+        <w:rPr>
           <w:rFonts w:hint="default" w:cs="Verdana"/>
           <w:b w:val="0"/>
-          <w:u w:val="single"/>
-          <w:lang w:val="en-US"/>
-        </w:rPr>
-      </w:pPr>
+          <w:sz w:val="22"/>
+          <w:szCs w:val="22"/>
+          <w:u w:val="none"/>
+          <w:lang w:val="en-US"/>
+        </w:rPr>
+        <w:t>${</w:t>
+      </w:r>
+      <w:r>
+        <w:rPr>
+          <w:rFonts w:hint="default"/>
+          <w:b w:val="0"/>
+          <w:sz w:val="22"/>
+          <w:szCs w:val="22"/>
+          <w:u w:val="none"/>
+          <w:lang w:val="en-US"/>
+        </w:rPr>
+        <w:t>totalcarpArea</w:t>
+      </w:r>
       <w:r>
         <w:rPr>
           <w:rFonts w:hint="default" w:cs="Verdana"/>
           <w:b w:val="0"/>
+          <w:sz w:val="22"/>
+          <w:szCs w:val="22"/>
           <w:u w:val="none"/>
           <w:lang w:val="en-US"/>
         </w:rPr>
-        <w:t>Total Area Title/TD</w:t>
-      </w:r>
-      <w:r>
-        <w:rPr>
-          <w:rFonts w:hint="default" w:cs="Verdana"/>
-          <w:b w:val="0"/>
-          <w:u w:val="none"/>
-          <w:lang w:val="en-US"/>
-        </w:rPr>
-        <w:tab/>
-      </w:r>
-      <w:r>
-        <w:rPr>
-          <w:rFonts w:hint="default" w:cs="Verdana"/>
-          <w:b w:val="0"/>
-          <w:u w:val="none"/>
-          <w:lang w:val="en-US"/>
-        </w:rPr>
-        <w:t xml:space="preserve">: </w:t>
-      </w:r>
-      <w:r>
-        <w:rPr>
-          <w:rFonts w:hint="default" w:ascii="Verdana" w:hAnsi="Verdana" w:cs="Verdana"/>
-          <w:b w:val="0"/>
-          <w:u w:val="thick"/>
-          <w:lang w:val="en-US"/>
-        </w:rPr>
-        <w:t>${</w:t>
-      </w:r>
-      <w:r>
-        <w:rPr>
-          <w:rFonts w:hint="default" w:cs="Verdana"/>
-          <w:b w:val="0"/>
-          <w:u w:val="thick"/>
-          <w:lang w:val="en-US"/>
-        </w:rPr>
-        <w:t>surveyNo</w:t>
+        <w:t>} hectares</w:t>
       </w:r>
       <w:bookmarkStart w:id="0" w:name="_GoBack"/>
       <w:bookmarkEnd w:id="0"/>
-      <w:r>
-        <w:rPr>
-          <w:rFonts w:hint="default" w:ascii="Verdana" w:hAnsi="Verdana" w:cs="Verdana"/>
-          <w:b w:val="0"/>
-          <w:u w:val="thick"/>
-          <w:lang w:val="en-US"/>
-        </w:rPr>
-        <w:t>}</w:t>
-      </w:r>
-      <w:r>
-        <w:rPr>
-          <w:rFonts w:ascii="Times New Roman"/>
-          <w:u w:val="single"/>
-        </w:rPr>
-        <w:tab/>
-      </w:r>
-    </w:p>
-    <w:p>
-      <w:pPr>
-        <w:pStyle w:val="5"/>
-        <w:tabs>
-          <w:tab w:val="left" w:pos="3137"/>
-          <w:tab w:val="left" w:pos="4823"/>
-        </w:tabs>
-        <w:spacing w:before="1"/>
-        <w:ind w:left="514"/>
-        <w:jc w:val="both"/>
-        <w:rPr>
-          <w:rFonts w:hint="default" w:cs="Verdana"/>
-          <w:b w:val="0"/>
-          <w:u w:val="none"/>
-          <w:lang w:val="en-US"/>
-        </w:rPr>
-      </w:pPr>
-      <w:r>
-        <w:rPr>
-          <w:rFonts w:hint="default" w:cs="Verdana"/>
-          <w:b w:val="0"/>
-          <w:u w:val="none"/>
-          <w:lang w:val="en-US"/>
-        </w:rPr>
-        <w:t>Area Acquired (has.)</w:t>
-      </w:r>
-      <w:r>
-        <w:rPr>
-          <w:rFonts w:hint="default" w:cs="Verdana"/>
-          <w:b w:val="0"/>
-          <w:u w:val="none"/>
-          <w:lang w:val="en-US"/>
-        </w:rPr>
-        <w:tab/>
-      </w:r>
-      <w:r>
-        <w:rPr>
-          <w:rFonts w:hint="default" w:cs="Verdana"/>
-          <w:b w:val="0"/>
-          <w:u w:val="none"/>
-          <w:lang w:val="en-US"/>
-        </w:rPr>
-        <w:t xml:space="preserve">: </w:t>
-      </w:r>
     </w:p>
     <w:p>
       <w:pPr>
@@ -1029,7 +1381,9 @@
         <w:spacing w:before="1"/>
         <w:jc w:val="both"/>
         <w:rPr>
-          <w:rFonts w:ascii="Times New Roman"/>
+          <w:rFonts w:hint="default" w:ascii="Verdana" w:hAnsi="Verdana" w:cs="Verdana"/>
+          <w:sz w:val="22"/>
+          <w:szCs w:val="22"/>
           <w:u w:val="single"/>
         </w:rPr>
       </w:pPr>
@@ -1039,21 +1393,29 @@
         <w:pStyle w:val="5"/>
         <w:spacing w:before="10"/>
         <w:rPr>
-          <w:rFonts w:ascii="Times New Roman"/>
-          <w:sz w:val="17"/>
-        </w:rPr>
-      </w:pPr>
-      <w:r>
-        <w:br w:type="column"/>
-      </w:r>
+          <w:rFonts w:hint="default" w:ascii="Verdana" w:hAnsi="Verdana" w:cs="Verdana"/>
+          <w:sz w:val="22"/>
+          <w:szCs w:val="22"/>
+        </w:rPr>
+      </w:pPr>
     </w:p>
     <w:p>
       <w:pPr>
         <w:pStyle w:val="5"/>
         <w:spacing w:before="100"/>
         <w:ind w:left="121"/>
-      </w:pPr>
-      <w:r>
+        <w:rPr>
+          <w:rFonts w:hint="default" w:ascii="Verdana" w:hAnsi="Verdana" w:cs="Verdana"/>
+          <w:sz w:val="22"/>
+          <w:szCs w:val="22"/>
+        </w:rPr>
+      </w:pPr>
+      <w:r>
+        <w:rPr>
+          <w:rFonts w:hint="default" w:ascii="Verdana" w:hAnsi="Verdana" w:cs="Verdana"/>
+          <w:sz w:val="22"/>
+          <w:szCs w:val="22"/>
+        </w:rPr>
         <w:t>It is requested that LBP shall:</w:t>
       </w:r>
     </w:p>
@@ -1062,7 +1424,9 @@
         <w:pStyle w:val="5"/>
         <w:spacing w:before="6"/>
         <w:rPr>
-          <w:sz w:val="28"/>
+          <w:rFonts w:hint="default" w:ascii="Verdana" w:hAnsi="Verdana" w:cs="Verdana"/>
+          <w:sz w:val="22"/>
+          <w:szCs w:val="22"/>
         </w:rPr>
       </w:pPr>
     </w:p>
@@ -1080,38 +1444,50 @@
         <w:ind w:left="841" w:right="410" w:hanging="360"/>
         <w:jc w:val="left"/>
         <w:rPr>
-          <w:sz w:val="22"/>
-        </w:rPr>
-      </w:pPr>
-      <w:r>
-        <w:rPr>
-          <w:sz w:val="22"/>
+          <w:rFonts w:hint="default" w:ascii="Verdana" w:hAnsi="Verdana" w:cs="Verdana"/>
+          <w:sz w:val="22"/>
+          <w:szCs w:val="22"/>
+        </w:rPr>
+      </w:pPr>
+      <w:r>
+        <w:rPr>
+          <w:rFonts w:hint="default" w:ascii="Verdana" w:hAnsi="Verdana" w:cs="Verdana"/>
+          <w:sz w:val="22"/>
+          <w:szCs w:val="22"/>
         </w:rPr>
         <w:t>Determine the value of the land and improvements/facilities thereon</w:t>
       </w:r>
       <w:r>
         <w:rPr>
+          <w:rFonts w:hint="default" w:ascii="Verdana" w:hAnsi="Verdana" w:cs="Verdana"/>
           <w:spacing w:val="-45"/>
           <w:sz w:val="22"/>
+          <w:szCs w:val="22"/>
         </w:rPr>
         <w:t xml:space="preserve"> </w:t>
       </w:r>
       <w:r>
         <w:rPr>
-          <w:sz w:val="22"/>
+          <w:rFonts w:hint="default" w:ascii="Verdana" w:hAnsi="Verdana" w:cs="Verdana"/>
+          <w:sz w:val="22"/>
+          <w:szCs w:val="22"/>
         </w:rPr>
         <w:t>based on pertinent existing</w:t>
       </w:r>
       <w:r>
         <w:rPr>
+          <w:rFonts w:hint="default" w:ascii="Verdana" w:hAnsi="Verdana" w:cs="Verdana"/>
           <w:spacing w:val="-3"/>
           <w:sz w:val="22"/>
+          <w:szCs w:val="22"/>
         </w:rPr>
         <w:t xml:space="preserve"> </w:t>
       </w:r>
       <w:r>
         <w:rPr>
-          <w:sz w:val="22"/>
+          <w:rFonts w:hint="default" w:ascii="Verdana" w:hAnsi="Verdana" w:cs="Verdana"/>
+          <w:sz w:val="22"/>
+          <w:szCs w:val="22"/>
         </w:rPr>
         <w:t>guidelines;</w:t>
       </w:r>
@@ -1121,7 +1497,9 @@
         <w:pStyle w:val="5"/>
         <w:spacing w:before="7"/>
         <w:rPr>
-          <w:sz w:val="25"/>
+          <w:rFonts w:hint="default" w:ascii="Verdana" w:hAnsi="Verdana" w:cs="Verdana"/>
+          <w:sz w:val="22"/>
+          <w:szCs w:val="22"/>
         </w:rPr>
       </w:pPr>
     </w:p>
@@ -1139,25 +1517,33 @@
         <w:ind w:left="841" w:right="107" w:hanging="360"/>
         <w:jc w:val="both"/>
         <w:rPr>
-          <w:sz w:val="22"/>
-        </w:rPr>
-      </w:pPr>
-      <w:r>
-        <w:rPr>
-          <w:sz w:val="22"/>
+          <w:rFonts w:hint="default" w:ascii="Verdana" w:hAnsi="Verdana" w:cs="Verdana"/>
+          <w:sz w:val="22"/>
+          <w:szCs w:val="22"/>
+        </w:rPr>
+      </w:pPr>
+      <w:r>
+        <w:rPr>
+          <w:rFonts w:hint="default" w:ascii="Verdana" w:hAnsi="Verdana" w:cs="Verdana"/>
+          <w:sz w:val="22"/>
+          <w:szCs w:val="22"/>
         </w:rPr>
         <w:t>Notify the undersigned of the value of the land through a Memorandum of Valuation (CARPER-LAD Form No. 50) together with the Land Valuation Worksheet (LVW), within fifteen (15) – days from receipt of this Memorandum Request together with the CF and supporting</w:t>
       </w:r>
       <w:r>
         <w:rPr>
+          <w:rFonts w:hint="default" w:ascii="Verdana" w:hAnsi="Verdana" w:cs="Verdana"/>
           <w:spacing w:val="-19"/>
           <w:sz w:val="22"/>
+          <w:szCs w:val="22"/>
         </w:rPr>
         <w:t xml:space="preserve"> </w:t>
       </w:r>
       <w:r>
         <w:rPr>
-          <w:sz w:val="22"/>
+          <w:rFonts w:hint="default" w:ascii="Verdana" w:hAnsi="Verdana" w:cs="Verdana"/>
+          <w:sz w:val="22"/>
+          <w:szCs w:val="22"/>
         </w:rPr>
         <w:t>documents.</w:t>
       </w:r>
@@ -1167,7 +1553,9 @@
         <w:spacing w:after="0" w:line="276" w:lineRule="auto"/>
         <w:jc w:val="both"/>
         <w:rPr>
-          <w:sz w:val="22"/>
+          <w:rFonts w:hint="default" w:ascii="Verdana" w:hAnsi="Verdana" w:cs="Verdana"/>
+          <w:sz w:val="22"/>
+          <w:szCs w:val="22"/>
         </w:rPr>
         <w:sectPr>
           <w:type w:val="continuous"/>
@@ -1182,8 +1570,18 @@
         <w:pStyle w:val="5"/>
         <w:spacing w:before="90"/>
         <w:ind w:left="121"/>
-      </w:pPr>
-      <w:r>
+        <w:rPr>
+          <w:rFonts w:hint="default" w:ascii="Verdana" w:hAnsi="Verdana" w:cs="Verdana"/>
+          <w:sz w:val="22"/>
+          <w:szCs w:val="22"/>
+        </w:rPr>
+      </w:pPr>
+      <w:r>
+        <w:rPr>
+          <w:rFonts w:hint="default" w:ascii="Verdana" w:hAnsi="Verdana" w:cs="Verdana"/>
+          <w:sz w:val="22"/>
+          <w:szCs w:val="22"/>
+        </w:rPr>
         <w:t>Please sign the acknowledgement receipt below for our reference and file.</w:t>
       </w:r>
     </w:p>
@@ -1191,20 +1589,30 @@
       <w:pPr>
         <w:pStyle w:val="5"/>
         <w:rPr>
-          <w:sz w:val="20"/>
-        </w:rPr>
-      </w:pPr>
-    </w:p>
-    <w:p>
-      <w:pPr>
-        <w:pStyle w:val="5"/>
-        <w:rPr>
-          <w:sz w:val="25"/>
-        </w:rPr>
-      </w:pPr>
-      <w:r>
+          <w:rFonts w:hint="default" w:ascii="Verdana" w:hAnsi="Verdana" w:cs="Verdana"/>
+          <w:sz w:val="22"/>
+          <w:szCs w:val="22"/>
+        </w:rPr>
+      </w:pPr>
+    </w:p>
+    <w:p>
+      <w:pPr>
+        <w:pStyle w:val="5"/>
+        <w:rPr>
+          <w:rFonts w:hint="default" w:ascii="Verdana" w:hAnsi="Verdana" w:cs="Verdana"/>
+          <w:sz w:val="22"/>
+          <w:szCs w:val="22"/>
+          <w:lang w:val="en-US"/>
+        </w:rPr>
+      </w:pPr>
+      <w:r>
+        <w:rPr>
+          <w:rFonts w:hint="default" w:ascii="Verdana" w:hAnsi="Verdana" w:cs="Verdana"/>
+          <w:sz w:val="22"/>
+          <w:szCs w:val="22"/>
+        </w:rPr>
         <w:pict>
-          <v:shape id="_x0000_s1030" o:spid="_x0000_s1030" style="position:absolute;left:0pt;margin-left:72.05pt;margin-top:17.5pt;height:0.1pt;width:174.45pt;mso-position-horizontal-relative:page;mso-wrap-distance-bottom:0pt;mso-wrap-distance-top:0pt;z-index:-251652096;mso-width-relative:page;mso-height-relative:page;" filled="f" stroked="t" coordorigin="1442,351" coordsize="3489,0" path="m1442,351l4931,351e">
+          <v:shape id="_x0000_s1030" o:spid="_x0000_s1030" style="position:absolute;left:0pt;margin-left:72.05pt;margin-top:17.5pt;height:0.1pt;width:174.45pt;mso-position-horizontal-relative:page;mso-wrap-distance-bottom:0pt;mso-wrap-distance-top:0pt;z-index:-251653120;mso-width-relative:page;mso-height-relative:page;" filled="f" stroked="t" coordorigin="1442,351" coordsize="3489,0" path="m1442,351l4931,351e">
             <v:path arrowok="t"/>
             <v:fill on="f" focussize="0,0"/>
             <v:stroke weight="0.648976377952756pt" color="#000000"/>
@@ -1215,8 +1623,13 @@
         </w:pict>
       </w:r>
       <w:r>
+        <w:rPr>
+          <w:rFonts w:hint="default" w:ascii="Verdana" w:hAnsi="Verdana" w:cs="Verdana"/>
+          <w:sz w:val="22"/>
+          <w:szCs w:val="22"/>
+        </w:rPr>
         <w:pict>
-          <v:shape id="_x0000_s1031" o:spid="_x0000_s1031" style="position:absolute;left:0pt;margin-left:432.1pt;margin-top:17.5pt;height:0.1pt;width:76.75pt;mso-position-horizontal-relative:page;mso-wrap-distance-bottom:0pt;mso-wrap-distance-top:0pt;z-index:-251652096;mso-width-relative:page;mso-height-relative:page;" filled="f" stroked="t" coordorigin="8642,351" coordsize="1535,0" path="m8642,351l10177,351e">
+          <v:shape id="_x0000_s1031" o:spid="_x0000_s1031" style="position:absolute;left:0pt;margin-left:432.1pt;margin-top:17.5pt;height:0.1pt;width:76.75pt;mso-position-horizontal-relative:page;mso-wrap-distance-bottom:0pt;mso-wrap-distance-top:0pt;z-index:-251653120;mso-width-relative:page;mso-height-relative:page;" filled="f" stroked="t" coordorigin="8642,351" coordsize="1535,0" path="m8642,351l10177,351e">
             <v:path arrowok="t"/>
             <v:fill on="f" focussize="0,0"/>
             <v:stroke weight="0.648976377952756pt" color="#000000"/>
@@ -1228,18 +1641,21 @@
       </w:r>
       <w:r>
         <w:rPr>
-          <w:rFonts w:hint="default"/>
+          <w:rFonts w:hint="default" w:ascii="Verdana" w:hAnsi="Verdana" w:cs="Verdana"/>
+          <w:sz w:val="22"/>
+          <w:szCs w:val="22"/>
           <w:lang w:val="en-US"/>
         </w:rPr>
         <w:t xml:space="preserve">     </w:t>
       </w:r>
       <w:r>
         <w:rPr>
-          <w:rFonts w:hint="default"/>
-          <w:sz w:val="25"/>
-          <w:lang w:val="en-US"/>
-        </w:rPr>
-        <w:t>RODERICK B. RANCES</w:t>
+          <w:rFonts w:hint="default" w:cs="Verdana"/>
+          <w:sz w:val="22"/>
+          <w:szCs w:val="22"/>
+          <w:lang w:val="en-US"/>
+        </w:rPr>
+        <w:t xml:space="preserve">  ${paro}</w:t>
       </w:r>
     </w:p>
     <w:p>
@@ -1250,32 +1666,68 @@
         </w:tabs>
         <w:spacing w:before="25" w:line="267" w:lineRule="exact"/>
         <w:ind w:left="572"/>
-      </w:pPr>
-      <w:r>
+        <w:rPr>
+          <w:rFonts w:hint="default" w:ascii="Verdana" w:hAnsi="Verdana" w:cs="Verdana"/>
+          <w:sz w:val="22"/>
+          <w:szCs w:val="22"/>
+        </w:rPr>
+      </w:pPr>
+      <w:r>
+        <w:rPr>
+          <w:rFonts w:hint="default" w:ascii="Verdana" w:hAnsi="Verdana" w:cs="Verdana"/>
+          <w:sz w:val="22"/>
+          <w:szCs w:val="22"/>
+        </w:rPr>
         <w:t>Name</w:t>
       </w:r>
       <w:r>
         <w:rPr>
+          <w:rFonts w:hint="default" w:ascii="Verdana" w:hAnsi="Verdana" w:cs="Verdana"/>
           <w:spacing w:val="-1"/>
+          <w:sz w:val="22"/>
+          <w:szCs w:val="22"/>
         </w:rPr>
         <w:t xml:space="preserve"> </w:t>
       </w:r>
       <w:r>
+        <w:rPr>
+          <w:rFonts w:hint="default" w:ascii="Verdana" w:hAnsi="Verdana" w:cs="Verdana"/>
+          <w:sz w:val="22"/>
+          <w:szCs w:val="22"/>
+        </w:rPr>
         <w:t>and</w:t>
       </w:r>
       <w:r>
         <w:rPr>
+          <w:rFonts w:hint="default" w:ascii="Verdana" w:hAnsi="Verdana" w:cs="Verdana"/>
           <w:spacing w:val="-3"/>
+          <w:sz w:val="22"/>
+          <w:szCs w:val="22"/>
         </w:rPr>
         <w:t xml:space="preserve"> </w:t>
       </w:r>
       <w:r>
+        <w:rPr>
+          <w:rFonts w:hint="default" w:ascii="Verdana" w:hAnsi="Verdana" w:cs="Verdana"/>
+          <w:sz w:val="22"/>
+          <w:szCs w:val="22"/>
+        </w:rPr>
         <w:t>Signature</w:t>
       </w:r>
       <w:r>
+        <w:rPr>
+          <w:rFonts w:hint="default" w:ascii="Verdana" w:hAnsi="Verdana" w:cs="Verdana"/>
+          <w:sz w:val="22"/>
+          <w:szCs w:val="22"/>
+        </w:rPr>
         <w:tab/>
       </w:r>
       <w:r>
+        <w:rPr>
+          <w:rFonts w:hint="default" w:ascii="Verdana" w:hAnsi="Verdana" w:cs="Verdana"/>
+          <w:sz w:val="22"/>
+          <w:szCs w:val="22"/>
+        </w:rPr>
         <w:t>Date</w:t>
       </w:r>
     </w:p>
@@ -1285,14 +1737,18 @@
         <w:ind w:left="1097" w:right="0" w:firstLine="0"/>
         <w:jc w:val="left"/>
         <w:rPr>
+          <w:rFonts w:hint="default" w:ascii="Verdana" w:hAnsi="Verdana" w:cs="Verdana"/>
           <w:b/>
           <w:sz w:val="22"/>
-        </w:rPr>
-      </w:pPr>
-      <w:r>
-        <w:rPr>
+          <w:szCs w:val="22"/>
+        </w:rPr>
+      </w:pPr>
+      <w:r>
+        <w:rPr>
+          <w:rFonts w:hint="default" w:ascii="Verdana" w:hAnsi="Verdana" w:cs="Verdana"/>
           <w:b/>
           <w:sz w:val="22"/>
+          <w:szCs w:val="22"/>
         </w:rPr>
         <w:t>PARPO II</w:t>
       </w:r>
@@ -1301,8 +1757,10 @@
       <w:pPr>
         <w:pStyle w:val="5"/>
         <w:rPr>
+          <w:rFonts w:hint="default" w:ascii="Verdana" w:hAnsi="Verdana" w:cs="Verdana"/>
           <w:b/>
-          <w:sz w:val="20"/>
+          <w:sz w:val="22"/>
+          <w:szCs w:val="22"/>
         </w:rPr>
       </w:pPr>
     </w:p>
@@ -1311,13 +1769,20 @@
         <w:pStyle w:val="5"/>
         <w:spacing w:before="4"/>
         <w:rPr>
+          <w:rFonts w:hint="default" w:ascii="Verdana" w:hAnsi="Verdana" w:cs="Verdana"/>
           <w:b/>
-          <w:sz w:val="21"/>
-        </w:rPr>
-      </w:pPr>
-      <w:r>
+          <w:sz w:val="22"/>
+          <w:szCs w:val="22"/>
+        </w:rPr>
+      </w:pPr>
+      <w:r>
+        <w:rPr>
+          <w:rFonts w:hint="default" w:ascii="Verdana" w:hAnsi="Verdana" w:cs="Verdana"/>
+          <w:sz w:val="22"/>
+          <w:szCs w:val="22"/>
+        </w:rPr>
         <w:pict>
-          <v:shape id="_x0000_s1032" o:spid="_x0000_s1032" style="position:absolute;left:0pt;margin-left:71.05pt;margin-top:15.65pt;height:0.1pt;width:472.5pt;mso-position-horizontal-relative:page;mso-wrap-distance-bottom:0pt;mso-wrap-distance-top:0pt;z-index:-251651072;mso-width-relative:page;mso-height-relative:page;" filled="f" stroked="t" coordorigin="1422,314" coordsize="9450,0" path="m1422,314l10872,314e">
+          <v:shape id="_x0000_s1032" o:spid="_x0000_s1032" style="position:absolute;left:0pt;margin-left:71.05pt;margin-top:15.65pt;height:0.1pt;width:472.5pt;mso-position-horizontal-relative:page;mso-wrap-distance-bottom:0pt;mso-wrap-distance-top:0pt;z-index:-251652096;mso-width-relative:page;mso-height-relative:page;" filled="f" stroked="t" coordorigin="1422,314" coordsize="9450,0" path="m1422,314l10872,314e">
             <v:path arrowok="t"/>
             <v:fill on="f" focussize="0,0"/>
             <v:stroke weight="1.5pt" color="#000000"/>
@@ -1332,8 +1797,10 @@
       <w:pPr>
         <w:pStyle w:val="5"/>
         <w:rPr>
+          <w:rFonts w:hint="default" w:ascii="Verdana" w:hAnsi="Verdana" w:cs="Verdana"/>
           <w:b/>
-          <w:sz w:val="23"/>
+          <w:sz w:val="22"/>
+          <w:szCs w:val="22"/>
         </w:rPr>
       </w:pPr>
     </w:p>
@@ -1343,14 +1810,18 @@
         <w:ind w:left="22" w:right="0" w:firstLine="0"/>
         <w:jc w:val="center"/>
         <w:rPr>
+          <w:rFonts w:hint="default" w:ascii="Verdana" w:hAnsi="Verdana" w:cs="Verdana"/>
           <w:b/>
           <w:sz w:val="22"/>
-        </w:rPr>
-      </w:pPr>
-      <w:r>
-        <w:rPr>
+          <w:szCs w:val="22"/>
+        </w:rPr>
+      </w:pPr>
+      <w:r>
+        <w:rPr>
+          <w:rFonts w:hint="default" w:ascii="Verdana" w:hAnsi="Verdana" w:cs="Verdana"/>
           <w:b/>
           <w:sz w:val="22"/>
+          <w:szCs w:val="22"/>
         </w:rPr>
         <w:t>ACKNOWLEDGEMENT</w:t>
       </w:r>
@@ -1360,8 +1831,10 @@
         <w:pStyle w:val="5"/>
         <w:spacing w:before="6"/>
         <w:rPr>
+          <w:rFonts w:hint="default" w:ascii="Verdana" w:hAnsi="Verdana" w:cs="Verdana"/>
           <w:b/>
-          <w:sz w:val="28"/>
+          <w:sz w:val="22"/>
+          <w:szCs w:val="22"/>
         </w:rPr>
       </w:pPr>
     </w:p>
@@ -1371,8 +1844,18 @@
         <w:spacing w:line="276" w:lineRule="auto"/>
         <w:ind w:left="121" w:right="106"/>
         <w:jc w:val="both"/>
-      </w:pPr>
-      <w:r>
+        <w:rPr>
+          <w:rFonts w:hint="default" w:ascii="Verdana" w:hAnsi="Verdana" w:cs="Verdana"/>
+          <w:sz w:val="22"/>
+          <w:szCs w:val="22"/>
+        </w:rPr>
+      </w:pPr>
+      <w:r>
+        <w:rPr>
+          <w:rFonts w:hint="default" w:ascii="Verdana" w:hAnsi="Verdana" w:cs="Verdana"/>
+          <w:sz w:val="22"/>
+          <w:szCs w:val="22"/>
+        </w:rPr>
         <w:t>WE ACKNOWLEDGE THE RECEIPT OF THE ABOVE-NAMED CLAIM FOLDER FOR LAND VALUATION AND LANDOWNER’S COMPENSATION TOGETHER WITH THE RELEVANT DOCUMENTS PER ATTACHED CARPER-LAD FORM NO. 48 R (Revised 2022)</w:t>
       </w:r>
     </w:p>
@@ -1380,15 +1863,19 @@
       <w:pPr>
         <w:pStyle w:val="5"/>
         <w:rPr>
-          <w:sz w:val="20"/>
-        </w:rPr>
-      </w:pPr>
-    </w:p>
-    <w:p>
-      <w:pPr>
-        <w:pStyle w:val="5"/>
-        <w:rPr>
-          <w:sz w:val="20"/>
+          <w:rFonts w:hint="default" w:ascii="Verdana" w:hAnsi="Verdana" w:cs="Verdana"/>
+          <w:sz w:val="22"/>
+          <w:szCs w:val="22"/>
+        </w:rPr>
+      </w:pPr>
+    </w:p>
+    <w:p>
+      <w:pPr>
+        <w:pStyle w:val="5"/>
+        <w:rPr>
+          <w:rFonts w:hint="default" w:ascii="Verdana" w:hAnsi="Verdana" w:cs="Verdana"/>
+          <w:sz w:val="22"/>
+          <w:szCs w:val="22"/>
         </w:rPr>
       </w:pPr>
     </w:p>
@@ -1397,7 +1884,9 @@
         <w:pStyle w:val="5"/>
         <w:spacing w:before="7"/>
         <w:rPr>
-          <w:sz w:val="26"/>
+          <w:rFonts w:hint="default" w:ascii="Verdana" w:hAnsi="Verdana" w:cs="Verdana"/>
+          <w:sz w:val="22"/>
+          <w:szCs w:val="22"/>
         </w:rPr>
       </w:pPr>
     </w:p>
@@ -1407,12 +1896,16 @@
         <w:spacing w:line="24" w:lineRule="exact"/>
         <w:ind w:left="5872"/>
         <w:rPr>
-          <w:sz w:val="2"/>
-        </w:rPr>
-      </w:pPr>
-      <w:r>
-        <w:rPr>
-          <w:sz w:val="2"/>
+          <w:rFonts w:hint="default" w:ascii="Verdana" w:hAnsi="Verdana" w:cs="Verdana"/>
+          <w:sz w:val="22"/>
+          <w:szCs w:val="22"/>
+        </w:rPr>
+      </w:pPr>
+      <w:r>
+        <w:rPr>
+          <w:rFonts w:hint="default" w:ascii="Verdana" w:hAnsi="Verdana" w:cs="Verdana"/>
+          <w:sz w:val="22"/>
+          <w:szCs w:val="22"/>
         </w:rPr>
         <w:pict>
           <v:group id="_x0000_s1033" o:spid="_x0000_s1033" o:spt="203" style="height:1.15pt;width:124.9pt;" coordsize="2498,23">
@@ -1434,7 +1927,9 @@
       <w:pPr>
         <w:spacing w:after="0" w:line="24" w:lineRule="exact"/>
         <w:rPr>
-          <w:sz w:val="2"/>
+          <w:rFonts w:hint="default" w:ascii="Verdana" w:hAnsi="Verdana" w:cs="Verdana"/>
+          <w:sz w:val="22"/>
+          <w:szCs w:val="22"/>
         </w:rPr>
         <w:sectPr>
           <w:pgSz w:w="12240" w:h="18720"/>
@@ -1448,7 +1943,9 @@
         <w:pStyle w:val="5"/>
         <w:spacing w:before="2"/>
         <w:rPr>
-          <w:sz w:val="2"/>
+          <w:rFonts w:hint="default" w:ascii="Verdana" w:hAnsi="Verdana" w:cs="Verdana"/>
+          <w:sz w:val="22"/>
+          <w:szCs w:val="22"/>
         </w:rPr>
       </w:pPr>
     </w:p>
@@ -1458,13 +1955,17 @@
         <w:spacing w:line="30" w:lineRule="exact"/>
         <w:ind w:left="228" w:right="-994"/>
         <w:rPr>
-          <w:sz w:val="3"/>
-        </w:rPr>
-      </w:pPr>
-      <w:r>
-        <w:rPr>
+          <w:rFonts w:hint="default" w:ascii="Verdana" w:hAnsi="Verdana" w:cs="Verdana"/>
+          <w:sz w:val="22"/>
+          <w:szCs w:val="22"/>
+        </w:rPr>
+      </w:pPr>
+      <w:r>
+        <w:rPr>
+          <w:rFonts w:hint="default" w:ascii="Verdana" w:hAnsi="Verdana" w:cs="Verdana"/>
           <w:position w:val="0"/>
-          <w:sz w:val="3"/>
+          <w:sz w:val="22"/>
+          <w:szCs w:val="22"/>
         </w:rPr>
         <w:pict>
           <v:group id="_x0000_s1035" o:spid="_x0000_s1035" o:spt="203" style="height:1.5pt;width:222.45pt;" coordsize="4449,30">
@@ -1486,8 +1987,18 @@
       <w:pPr>
         <w:pStyle w:val="2"/>
         <w:ind w:left="1246" w:right="17" w:hanging="52"/>
-      </w:pPr>
-      <w:r>
+        <w:rPr>
+          <w:rFonts w:hint="default" w:ascii="Verdana" w:hAnsi="Verdana" w:cs="Verdana"/>
+          <w:sz w:val="22"/>
+          <w:szCs w:val="22"/>
+        </w:rPr>
+      </w:pPr>
+      <w:r>
+        <w:rPr>
+          <w:rFonts w:hint="default" w:ascii="Verdana" w:hAnsi="Verdana" w:cs="Verdana"/>
+          <w:sz w:val="22"/>
+          <w:szCs w:val="22"/>
+        </w:rPr>
         <w:t>Name and Signature LBP Representative</w:t>
       </w:r>
     </w:p>
@@ -1497,17 +2008,26 @@
         <w:ind w:left="1193" w:right="0" w:firstLine="0"/>
         <w:jc w:val="left"/>
         <w:rPr>
+          <w:rFonts w:hint="default" w:ascii="Verdana" w:hAnsi="Verdana" w:cs="Verdana"/>
           <w:b/>
           <w:sz w:val="22"/>
-        </w:rPr>
-      </w:pPr>
-      <w:r>
+          <w:szCs w:val="22"/>
+        </w:rPr>
+      </w:pPr>
+      <w:r>
+        <w:rPr>
+          <w:rFonts w:hint="default" w:ascii="Verdana" w:hAnsi="Verdana" w:cs="Verdana"/>
+          <w:sz w:val="22"/>
+          <w:szCs w:val="22"/>
+        </w:rPr>
         <w:br w:type="column"/>
       </w:r>
       <w:r>
         <w:rPr>
+          <w:rFonts w:hint="default" w:ascii="Verdana" w:hAnsi="Verdana" w:cs="Verdana"/>
           <w:b/>
           <w:sz w:val="22"/>
+          <w:szCs w:val="22"/>
         </w:rPr>
         <w:t>Date</w:t>
       </w:r>
@@ -1517,7 +2037,9 @@
         <w:spacing w:after="0"/>
         <w:jc w:val="left"/>
         <w:rPr>
-          <w:sz w:val="22"/>
+          <w:rFonts w:hint="default" w:ascii="Verdana" w:hAnsi="Verdana" w:cs="Verdana"/>
+          <w:sz w:val="22"/>
+          <w:szCs w:val="22"/>
         </w:rPr>
         <w:sectPr>
           <w:type w:val="continuous"/>
@@ -1534,8 +2056,10 @@
       <w:pPr>
         <w:pStyle w:val="5"/>
         <w:rPr>
+          <w:rFonts w:hint="default" w:ascii="Verdana" w:hAnsi="Verdana" w:cs="Verdana"/>
           <w:b/>
-          <w:sz w:val="17"/>
+          <w:sz w:val="22"/>
+          <w:szCs w:val="22"/>
         </w:rPr>
       </w:pPr>
     </w:p>
@@ -1544,8 +2068,18 @@
         <w:pStyle w:val="5"/>
         <w:spacing w:before="100"/>
         <w:ind w:left="121"/>
-      </w:pPr>
-      <w:r>
+        <w:rPr>
+          <w:rFonts w:hint="default" w:ascii="Verdana" w:hAnsi="Verdana" w:cs="Verdana"/>
+          <w:sz w:val="22"/>
+          <w:szCs w:val="22"/>
+        </w:rPr>
+      </w:pPr>
+      <w:r>
+        <w:rPr>
+          <w:rFonts w:hint="default" w:ascii="Verdana" w:hAnsi="Verdana" w:cs="Verdana"/>
+          <w:sz w:val="22"/>
+          <w:szCs w:val="22"/>
+        </w:rPr>
         <w:t>Attachment/s: as stated</w:t>
       </w:r>
     </w:p>
@@ -1553,23 +2087,29 @@
       <w:pPr>
         <w:pStyle w:val="5"/>
         <w:rPr>
-          <w:sz w:val="26"/>
-        </w:rPr>
-      </w:pPr>
-    </w:p>
-    <w:p>
-      <w:pPr>
-        <w:pStyle w:val="5"/>
-        <w:rPr>
-          <w:sz w:val="26"/>
-        </w:rPr>
-      </w:pPr>
-    </w:p>
-    <w:p>
-      <w:pPr>
-        <w:pStyle w:val="5"/>
-        <w:rPr>
-          <w:sz w:val="26"/>
+          <w:rFonts w:hint="default" w:ascii="Verdana" w:hAnsi="Verdana" w:cs="Verdana"/>
+          <w:sz w:val="22"/>
+          <w:szCs w:val="22"/>
+        </w:rPr>
+      </w:pPr>
+    </w:p>
+    <w:p>
+      <w:pPr>
+        <w:pStyle w:val="5"/>
+        <w:rPr>
+          <w:rFonts w:hint="default" w:ascii="Verdana" w:hAnsi="Verdana" w:cs="Verdana"/>
+          <w:sz w:val="22"/>
+          <w:szCs w:val="22"/>
+        </w:rPr>
+      </w:pPr>
+    </w:p>
+    <w:p>
+      <w:pPr>
+        <w:pStyle w:val="5"/>
+        <w:rPr>
+          <w:rFonts w:hint="default" w:ascii="Verdana" w:hAnsi="Verdana" w:cs="Verdana"/>
+          <w:sz w:val="22"/>
+          <w:szCs w:val="22"/>
         </w:rPr>
       </w:pPr>
     </w:p>
@@ -1578,7 +2118,9 @@
         <w:pStyle w:val="5"/>
         <w:spacing w:before="4"/>
         <w:rPr>
-          <w:sz w:val="24"/>
+          <w:rFonts w:hint="default" w:ascii="Verdana" w:hAnsi="Verdana" w:cs="Verdana"/>
+          <w:sz w:val="22"/>
+          <w:szCs w:val="22"/>
         </w:rPr>
       </w:pPr>
     </w:p>
@@ -1588,12 +2130,16 @@
         <w:ind w:left="121" w:right="0" w:firstLine="0"/>
         <w:jc w:val="left"/>
         <w:rPr>
-          <w:sz w:val="16"/>
-        </w:rPr>
-      </w:pPr>
-      <w:r>
-        <w:rPr>
-          <w:sz w:val="16"/>
+          <w:rFonts w:hint="default" w:ascii="Verdana" w:hAnsi="Verdana" w:cs="Verdana"/>
+          <w:sz w:val="22"/>
+          <w:szCs w:val="22"/>
+        </w:rPr>
+      </w:pPr>
+      <w:r>
+        <w:rPr>
+          <w:rFonts w:hint="default" w:ascii="Verdana" w:hAnsi="Verdana" w:cs="Verdana"/>
+          <w:sz w:val="22"/>
+          <w:szCs w:val="22"/>
         </w:rPr>
         <w:t>Copy Distribution:</w:t>
       </w:r>
@@ -1603,7 +2149,9 @@
         <w:pStyle w:val="5"/>
         <w:spacing w:before="10"/>
         <w:rPr>
-          <w:sz w:val="20"/>
+          <w:rFonts w:hint="default" w:ascii="Verdana" w:hAnsi="Verdana" w:cs="Verdana"/>
+          <w:sz w:val="22"/>
+          <w:szCs w:val="22"/>
         </w:rPr>
       </w:pPr>
     </w:p>
@@ -1617,36 +2165,48 @@
         <w:ind w:left="481" w:right="0" w:firstLine="0"/>
         <w:jc w:val="left"/>
         <w:rPr>
-          <w:sz w:val="16"/>
-        </w:rPr>
-      </w:pPr>
-      <w:r>
-        <w:rPr>
-          <w:sz w:val="16"/>
+          <w:rFonts w:hint="default" w:ascii="Verdana" w:hAnsi="Verdana" w:cs="Verdana"/>
+          <w:sz w:val="22"/>
+          <w:szCs w:val="22"/>
+        </w:rPr>
+      </w:pPr>
+      <w:r>
+        <w:rPr>
+          <w:rFonts w:hint="default" w:ascii="Verdana" w:hAnsi="Verdana" w:cs="Verdana"/>
+          <w:sz w:val="22"/>
+          <w:szCs w:val="22"/>
         </w:rPr>
         <w:t>Original</w:t>
       </w:r>
       <w:r>
         <w:rPr>
-          <w:sz w:val="16"/>
+          <w:rFonts w:hint="default" w:ascii="Verdana" w:hAnsi="Verdana" w:cs="Verdana"/>
+          <w:sz w:val="22"/>
+          <w:szCs w:val="22"/>
         </w:rPr>
         <w:tab/>
       </w:r>
       <w:r>
         <w:rPr>
-          <w:sz w:val="16"/>
+          <w:rFonts w:hint="default" w:ascii="Verdana" w:hAnsi="Verdana" w:cs="Verdana"/>
+          <w:sz w:val="22"/>
+          <w:szCs w:val="22"/>
         </w:rPr>
         <w:t>:</w:t>
       </w:r>
       <w:r>
         <w:rPr>
-          <w:sz w:val="16"/>
+          <w:rFonts w:hint="default" w:ascii="Verdana" w:hAnsi="Verdana" w:cs="Verdana"/>
+          <w:sz w:val="22"/>
+          <w:szCs w:val="22"/>
         </w:rPr>
         <w:tab/>
       </w:r>
       <w:r>
         <w:rPr>
-          <w:sz w:val="16"/>
+          <w:rFonts w:hint="default" w:ascii="Verdana" w:hAnsi="Verdana" w:cs="Verdana"/>
+          <w:sz w:val="22"/>
+          <w:szCs w:val="22"/>
         </w:rPr>
         <w:t>LBP</w:t>
       </w:r>
@@ -1661,36 +2221,48 @@
         <w:ind w:left="481" w:right="0" w:firstLine="0"/>
         <w:jc w:val="left"/>
         <w:rPr>
-          <w:sz w:val="16"/>
-        </w:rPr>
-      </w:pPr>
-      <w:r>
-        <w:rPr>
-          <w:sz w:val="16"/>
+          <w:rFonts w:hint="default" w:ascii="Verdana" w:hAnsi="Verdana" w:cs="Verdana"/>
+          <w:sz w:val="22"/>
+          <w:szCs w:val="22"/>
+        </w:rPr>
+      </w:pPr>
+      <w:r>
+        <w:rPr>
+          <w:rFonts w:hint="default" w:ascii="Verdana" w:hAnsi="Verdana" w:cs="Verdana"/>
+          <w:sz w:val="22"/>
+          <w:szCs w:val="22"/>
         </w:rPr>
         <w:t>Duplicate</w:t>
       </w:r>
       <w:r>
         <w:rPr>
-          <w:sz w:val="16"/>
+          <w:rFonts w:hint="default" w:ascii="Verdana" w:hAnsi="Verdana" w:cs="Verdana"/>
+          <w:sz w:val="22"/>
+          <w:szCs w:val="22"/>
         </w:rPr>
         <w:tab/>
       </w:r>
       <w:r>
         <w:rPr>
-          <w:sz w:val="16"/>
+          <w:rFonts w:hint="default" w:ascii="Verdana" w:hAnsi="Verdana" w:cs="Verdana"/>
+          <w:sz w:val="22"/>
+          <w:szCs w:val="22"/>
         </w:rPr>
         <w:t>:</w:t>
       </w:r>
       <w:r>
         <w:rPr>
-          <w:sz w:val="16"/>
+          <w:rFonts w:hint="default" w:ascii="Verdana" w:hAnsi="Verdana" w:cs="Verdana"/>
+          <w:sz w:val="22"/>
+          <w:szCs w:val="22"/>
         </w:rPr>
         <w:tab/>
       </w:r>
       <w:r>
         <w:rPr>
-          <w:sz w:val="16"/>
+          <w:rFonts w:hint="default" w:ascii="Verdana" w:hAnsi="Verdana" w:cs="Verdana"/>
+          <w:sz w:val="22"/>
+          <w:szCs w:val="22"/>
         </w:rPr>
         <w:t>LO</w:t>
       </w:r>
@@ -1705,36 +2277,48 @@
         <w:ind w:left="481" w:right="0" w:firstLine="0"/>
         <w:jc w:val="left"/>
         <w:rPr>
-          <w:sz w:val="16"/>
-        </w:rPr>
-      </w:pPr>
-      <w:r>
-        <w:rPr>
-          <w:sz w:val="16"/>
+          <w:rFonts w:hint="default" w:ascii="Verdana" w:hAnsi="Verdana" w:cs="Verdana"/>
+          <w:sz w:val="22"/>
+          <w:szCs w:val="22"/>
+        </w:rPr>
+      </w:pPr>
+      <w:r>
+        <w:rPr>
+          <w:rFonts w:hint="default" w:ascii="Verdana" w:hAnsi="Verdana" w:cs="Verdana"/>
+          <w:sz w:val="22"/>
+          <w:szCs w:val="22"/>
         </w:rPr>
         <w:t>Triplicate</w:t>
       </w:r>
       <w:r>
         <w:rPr>
-          <w:sz w:val="16"/>
+          <w:rFonts w:hint="default" w:ascii="Verdana" w:hAnsi="Verdana" w:cs="Verdana"/>
+          <w:sz w:val="22"/>
+          <w:szCs w:val="22"/>
         </w:rPr>
         <w:tab/>
       </w:r>
       <w:r>
         <w:rPr>
-          <w:sz w:val="16"/>
+          <w:rFonts w:hint="default" w:ascii="Verdana" w:hAnsi="Verdana" w:cs="Verdana"/>
+          <w:sz w:val="22"/>
+          <w:szCs w:val="22"/>
         </w:rPr>
         <w:t>:</w:t>
       </w:r>
       <w:r>
         <w:rPr>
-          <w:sz w:val="16"/>
+          <w:rFonts w:hint="default" w:ascii="Verdana" w:hAnsi="Verdana" w:cs="Verdana"/>
+          <w:sz w:val="22"/>
+          <w:szCs w:val="22"/>
         </w:rPr>
         <w:tab/>
       </w:r>
       <w:r>
         <w:rPr>
-          <w:sz w:val="16"/>
+          <w:rFonts w:hint="default" w:ascii="Verdana" w:hAnsi="Verdana" w:cs="Verdana"/>
+          <w:sz w:val="22"/>
+          <w:szCs w:val="22"/>
         </w:rPr>
         <w:t>CF</w:t>
       </w:r>
@@ -1749,36 +2333,48 @@
         <w:ind w:left="481" w:right="0" w:firstLine="0"/>
         <w:jc w:val="left"/>
         <w:rPr>
-          <w:sz w:val="16"/>
-        </w:rPr>
-      </w:pPr>
-      <w:r>
-        <w:rPr>
-          <w:sz w:val="16"/>
+          <w:rFonts w:hint="default" w:ascii="Verdana" w:hAnsi="Verdana" w:cs="Verdana"/>
+          <w:sz w:val="22"/>
+          <w:szCs w:val="22"/>
+        </w:rPr>
+      </w:pPr>
+      <w:r>
+        <w:rPr>
+          <w:rFonts w:hint="default" w:ascii="Verdana" w:hAnsi="Verdana" w:cs="Verdana"/>
+          <w:sz w:val="22"/>
+          <w:szCs w:val="22"/>
         </w:rPr>
         <w:t>Quadruplicate</w:t>
       </w:r>
       <w:r>
         <w:rPr>
-          <w:sz w:val="16"/>
+          <w:rFonts w:hint="default" w:ascii="Verdana" w:hAnsi="Verdana" w:cs="Verdana"/>
+          <w:sz w:val="22"/>
+          <w:szCs w:val="22"/>
         </w:rPr>
         <w:tab/>
       </w:r>
       <w:r>
         <w:rPr>
-          <w:sz w:val="16"/>
+          <w:rFonts w:hint="default" w:ascii="Verdana" w:hAnsi="Verdana" w:cs="Verdana"/>
+          <w:sz w:val="22"/>
+          <w:szCs w:val="22"/>
         </w:rPr>
         <w:t>:</w:t>
       </w:r>
       <w:r>
         <w:rPr>
-          <w:sz w:val="16"/>
+          <w:rFonts w:hint="default" w:ascii="Verdana" w:hAnsi="Verdana" w:cs="Verdana"/>
+          <w:sz w:val="22"/>
+          <w:szCs w:val="22"/>
         </w:rPr>
         <w:tab/>
       </w:r>
       <w:r>
         <w:rPr>
-          <w:sz w:val="16"/>
+          <w:rFonts w:hint="default" w:ascii="Verdana" w:hAnsi="Verdana" w:cs="Verdana"/>
+          <w:sz w:val="22"/>
+          <w:szCs w:val="22"/>
         </w:rPr>
         <w:t>DARPO</w:t>
       </w:r>
@@ -1793,49 +2389,65 @@
         <w:ind w:left="481" w:right="0" w:firstLine="0"/>
         <w:jc w:val="left"/>
         <w:rPr>
-          <w:sz w:val="16"/>
-        </w:rPr>
-      </w:pPr>
-      <w:r>
-        <w:rPr>
-          <w:sz w:val="16"/>
+          <w:rFonts w:hint="default" w:ascii="Verdana" w:hAnsi="Verdana" w:cs="Verdana"/>
+          <w:sz w:val="22"/>
+          <w:szCs w:val="22"/>
+        </w:rPr>
+      </w:pPr>
+      <w:r>
+        <w:rPr>
+          <w:rFonts w:hint="default" w:ascii="Verdana" w:hAnsi="Verdana" w:cs="Verdana"/>
+          <w:sz w:val="22"/>
+          <w:szCs w:val="22"/>
         </w:rPr>
         <w:t>Quintuplicate</w:t>
       </w:r>
       <w:r>
         <w:rPr>
-          <w:sz w:val="16"/>
+          <w:rFonts w:hint="default" w:ascii="Verdana" w:hAnsi="Verdana" w:cs="Verdana"/>
+          <w:sz w:val="22"/>
+          <w:szCs w:val="22"/>
         </w:rPr>
         <w:tab/>
       </w:r>
       <w:r>
         <w:rPr>
-          <w:sz w:val="16"/>
+          <w:rFonts w:hint="default" w:ascii="Verdana" w:hAnsi="Verdana" w:cs="Verdana"/>
+          <w:sz w:val="22"/>
+          <w:szCs w:val="22"/>
         </w:rPr>
         <w:t>:</w:t>
       </w:r>
       <w:r>
         <w:rPr>
-          <w:sz w:val="16"/>
+          <w:rFonts w:hint="default" w:ascii="Verdana" w:hAnsi="Verdana" w:cs="Verdana"/>
+          <w:sz w:val="22"/>
+          <w:szCs w:val="22"/>
         </w:rPr>
         <w:tab/>
       </w:r>
       <w:r>
         <w:rPr>
-          <w:sz w:val="16"/>
+          <w:rFonts w:hint="default" w:ascii="Verdana" w:hAnsi="Verdana" w:cs="Verdana"/>
+          <w:sz w:val="22"/>
+          <w:szCs w:val="22"/>
         </w:rPr>
         <w:t>DARMO/Designated</w:t>
       </w:r>
       <w:r>
         <w:rPr>
+          <w:rFonts w:hint="default" w:ascii="Verdana" w:hAnsi="Verdana" w:cs="Verdana"/>
           <w:spacing w:val="-2"/>
-          <w:sz w:val="16"/>
+          <w:sz w:val="22"/>
+          <w:szCs w:val="22"/>
         </w:rPr>
         <w:t xml:space="preserve"> </w:t>
       </w:r>
       <w:r>
         <w:rPr>
-          <w:sz w:val="16"/>
+          <w:rFonts w:hint="default" w:ascii="Verdana" w:hAnsi="Verdana" w:cs="Verdana"/>
+          <w:sz w:val="22"/>
+          <w:szCs w:val="22"/>
         </w:rPr>
         <w:t>Personnel</w:t>
       </w:r>
@@ -2097,7 +2709,7 @@
   <w:docDefaults>
     <w:rPrDefault>
       <w:rPr>
-        <w:rFonts w:asciiTheme="minorHAnsi" w:hAnsiTheme="minorHAnsi" w:eastAsiaTheme="minorHAnsi" w:cstheme="minorBidi"/>
+        <w:rFonts w:ascii="Times New Roman" w:hAnsi="Times New Roman" w:eastAsia="SimSun" w:cs="Times New Roman"/>
       </w:rPr>
     </w:rPrDefault>
     <w:pPrDefault/>
@@ -2168,7 +2780,7 @@
     <w:lsdException w:qFormat="1" w:unhideWhenUsed="0" w:uiPriority="0" w:semiHidden="0" w:name="Title"/>
     <w:lsdException w:unhideWhenUsed="0" w:uiPriority="0" w:semiHidden="0" w:name="Closing"/>
     <w:lsdException w:unhideWhenUsed="0" w:uiPriority="0" w:semiHidden="0" w:name="Signature"/>
-    <w:lsdException w:uiPriority="1" w:name="Default Paragraph Font"/>
+    <w:lsdException w:qFormat="1" w:uiPriority="1" w:name="Default Paragraph Font"/>
     <w:lsdException w:qFormat="1" w:unhideWhenUsed="0" w:uiPriority="1" w:semiHidden="0" w:name="Body Text"/>
     <w:lsdException w:unhideWhenUsed="0" w:uiPriority="0" w:semiHidden="0" w:name="Body Text Indent"/>
     <w:lsdException w:unhideWhenUsed="0" w:uiPriority="0" w:semiHidden="0" w:name="List Continue"/>
@@ -2395,6 +3007,7 @@
     <w:name w:val="Default Paragraph Font"/>
     <w:semiHidden/>
     <w:unhideWhenUsed/>
+    <w:qFormat/>
     <w:uiPriority w:val="1"/>
   </w:style>
   <w:style w:type="table" w:default="1" w:styleId="4">
@@ -2756,7 +3369,6 @@
   </customSectProps>
   <customShpExts>
     <customShpInfo spid="_x0000_s2049"/>
-    <customShpInfo spid="_x0000_s1027"/>
     <customShpInfo spid="_x0000_s1028"/>
     <customShpInfo spid="_x0000_s1029"/>
     <customShpInfo spid="_x0000_s1030"/>
